--- a/diary/SDS_learning_diary_template.docx
+++ b/diary/SDS_learning_diary_template.docx
@@ -620,35 +620,123 @@
           <w:lang w:val="en-US"/>
         </w:rPr>
       </w:pPr>
+      <w:r>
+        <w:rPr>
+          <w:lang w:val="en-US"/>
+        </w:rPr>
+        <w:t xml:space="preserve">The second module revolved around activities. It started off by showing the same things module 1 covered already. After the video covered how to send data to another Activity, I learned about the </w:t>
+      </w:r>
+      <w:proofErr w:type="spellStart"/>
+      <w:r>
+        <w:rPr>
+          <w:lang w:val="en-US"/>
+        </w:rPr>
+        <w:t>Intent.hasExtra</w:t>
+      </w:r>
+      <w:proofErr w:type="spellEnd"/>
+      <w:r>
+        <w:rPr>
+          <w:lang w:val="en-US"/>
+        </w:rPr>
+        <w:t xml:space="preserve">() -method. Previously I always tried to do </w:t>
+      </w:r>
+      <w:r>
+        <w:rPr>
+          <w:lang w:val="en-US"/>
+        </w:rPr>
+        <w:t>null checks</w:t>
+      </w:r>
+      <w:r>
+        <w:rPr>
+          <w:lang w:val="en-US"/>
+        </w:rPr>
+        <w:t>.</w:t>
+      </w:r>
+      <w:r>
+        <w:rPr>
+          <w:lang w:val="en-US"/>
+        </w:rPr>
+        <w:t xml:space="preserve"> I also learned about handling a response from an Intent.</w:t>
+      </w:r>
     </w:p>
     <w:p>
       <w:pPr>
         <w:pStyle w:val="Leipteksti"/>
         <w:rPr>
-          <w:b/>
-          <w:lang w:val="en-US"/>
-        </w:rPr>
-      </w:pPr>
-      <w:r>
-        <w:rPr>
-          <w:lang w:val="en-US"/>
-        </w:rPr>
-        <w:br w:type="page"/>
-      </w:r>
-      <w:r>
-        <w:rPr>
-          <w:b/>
-          <w:lang w:val="en-US"/>
-        </w:rPr>
-        <w:lastRenderedPageBreak/>
-        <w:t>EXAMPLE STYLE 2</w:t>
+          <w:lang w:val="en-US"/>
+        </w:rPr>
+      </w:pPr>
+      <w:r>
+        <w:rPr>
+          <w:lang w:val="en-US"/>
+        </w:rPr>
+        <w:t xml:space="preserve">I learned a lot more in the third module. I learned how to make an </w:t>
+      </w:r>
+      <w:proofErr w:type="spellStart"/>
+      <w:r>
+        <w:rPr>
+          <w:lang w:val="en-US"/>
+        </w:rPr>
+        <w:t>Ar</w:t>
+      </w:r>
+      <w:r>
+        <w:rPr>
+          <w:lang w:val="en-US"/>
+        </w:rPr>
+        <w:t>r</w:t>
+      </w:r>
+      <w:r>
+        <w:rPr>
+          <w:lang w:val="en-US"/>
+        </w:rPr>
+        <w:t>ayAdapter</w:t>
+      </w:r>
+      <w:proofErr w:type="spellEnd"/>
+      <w:r>
+        <w:rPr>
+          <w:lang w:val="en-US"/>
+        </w:rPr>
+        <w:t xml:space="preserve"> for a </w:t>
+      </w:r>
+      <w:proofErr w:type="spellStart"/>
+      <w:r>
+        <w:rPr>
+          <w:lang w:val="en-US"/>
+        </w:rPr>
+        <w:t>ListView</w:t>
+      </w:r>
+      <w:proofErr w:type="spellEnd"/>
+      <w:r>
+        <w:rPr>
+          <w:lang w:val="en-US"/>
+        </w:rPr>
+        <w:t xml:space="preserve"> (I’ve previously only done </w:t>
+      </w:r>
+      <w:proofErr w:type="spellStart"/>
+      <w:r>
+        <w:rPr>
+          <w:lang w:val="en-US"/>
+        </w:rPr>
+        <w:t>RecyclerAdapters</w:t>
+      </w:r>
+      <w:proofErr w:type="spellEnd"/>
+      <w:r>
+        <w:rPr>
+          <w:lang w:val="en-US"/>
+        </w:rPr>
+        <w:t>)</w:t>
+      </w:r>
+      <w:r>
+        <w:rPr>
+          <w:lang w:val="en-US"/>
+        </w:rPr>
+        <w:t>. I also learned how to scale images in Android Studio programmatically.</w:t>
       </w:r>
     </w:p>
     <w:p>
       <w:pPr>
         <w:pStyle w:val="Leipteksti"/>
         <w:rPr>
-          <w:b/>
           <w:lang w:val="en-US"/>
         </w:rPr>
       </w:pPr>
@@ -660,197 +748,6 @@
           <w:lang w:val="en-US"/>
         </w:rPr>
       </w:pPr>
-      <w:r>
-        <w:rPr>
-          <w:lang w:val="en-US"/>
-        </w:rPr>
-        <w:t>10.9.2018</w:t>
-      </w:r>
-    </w:p>
-    <w:p>
-      <w:pPr>
-        <w:pStyle w:val="Leipteksti"/>
-        <w:rPr>
-          <w:lang w:val="en-US"/>
-        </w:rPr>
-      </w:pPr>
-    </w:p>
-    <w:p>
-      <w:pPr>
-        <w:pStyle w:val="Leipteksti"/>
-        <w:rPr>
-          <w:lang w:val="en-US"/>
-        </w:rPr>
-      </w:pPr>
-      <w:r>
-        <w:rPr>
-          <w:lang w:val="en-US"/>
-        </w:rPr>
-        <w:t>I learned about,</w:t>
-      </w:r>
-    </w:p>
-    <w:p>
-      <w:pPr>
-        <w:pStyle w:val="Leipteksti"/>
-        <w:rPr>
-          <w:lang w:val="en-US"/>
-        </w:rPr>
-      </w:pPr>
-    </w:p>
-    <w:p>
-      <w:pPr>
-        <w:pStyle w:val="Leipteksti"/>
-        <w:rPr>
-          <w:lang w:val="en-US"/>
-        </w:rPr>
-      </w:pPr>
-      <w:r>
-        <w:rPr>
-          <w:lang w:val="en-US"/>
-        </w:rPr>
-        <w:t>version control, but mostly it was just refreshing my memory. What I learned was…</w:t>
-      </w:r>
-    </w:p>
-    <w:p>
-      <w:pPr>
-        <w:pStyle w:val="Leipteksti"/>
-        <w:rPr>
-          <w:lang w:val="en-US"/>
-        </w:rPr>
-      </w:pPr>
-    </w:p>
-    <w:p>
-      <w:pPr>
-        <w:pStyle w:val="Leipteksti"/>
-        <w:rPr>
-          <w:lang w:val="en-US"/>
-        </w:rPr>
-      </w:pPr>
-      <w:r>
-        <w:rPr>
-          <w:lang w:val="en-US"/>
-        </w:rPr>
-        <w:t>how to develop as a becoming software professional. I find &lt;something&gt; interesting, because…</w:t>
-      </w:r>
-    </w:p>
-    <w:p>
-      <w:pPr>
-        <w:pStyle w:val="Leipteksti"/>
-        <w:rPr>
-          <w:lang w:val="en-US"/>
-        </w:rPr>
-      </w:pPr>
-    </w:p>
-    <w:p>
-      <w:pPr>
-        <w:pStyle w:val="Leipteksti"/>
-        <w:rPr>
-          <w:lang w:val="en-US"/>
-        </w:rPr>
-      </w:pPr>
-      <w:r>
-        <w:rPr>
-          <w:lang w:val="en-US"/>
-        </w:rPr>
-        <w:t>how to set up Atom environment with addons. There was one problem that took me a lot of time to solve. The problem was about …</w:t>
-      </w:r>
-    </w:p>
-    <w:p>
-      <w:pPr>
-        <w:pStyle w:val="Leipteksti"/>
-        <w:rPr>
-          <w:lang w:val="en-US"/>
-        </w:rPr>
-      </w:pPr>
-    </w:p>
-    <w:p>
-      <w:pPr>
-        <w:pStyle w:val="Leipteksti"/>
-        <w:rPr>
-          <w:lang w:val="en-US"/>
-        </w:rPr>
-      </w:pPr>
-      <w:r>
-        <w:rPr>
-          <w:lang w:val="en-US"/>
-        </w:rPr>
-        <w:t>Etc.</w:t>
-      </w:r>
-    </w:p>
-    <w:p>
-      <w:pPr>
-        <w:pStyle w:val="Leipteksti"/>
-        <w:rPr>
-          <w:lang w:val="en-US"/>
-        </w:rPr>
-      </w:pPr>
-    </w:p>
-    <w:p>
-      <w:pPr>
-        <w:pStyle w:val="Leipteksti"/>
-        <w:rPr>
-          <w:b/>
-          <w:lang w:val="en-US"/>
-        </w:rPr>
-      </w:pPr>
-      <w:r>
-        <w:rPr>
-          <w:b/>
-          <w:lang w:val="en-US"/>
-        </w:rPr>
-        <w:t>EXAMPLE STYLE 3</w:t>
-      </w:r>
-    </w:p>
-    <w:p>
-      <w:pPr>
-        <w:pStyle w:val="Leipteksti"/>
-        <w:rPr>
-          <w:b/>
-          <w:lang w:val="en-US"/>
-        </w:rPr>
-      </w:pPr>
-    </w:p>
-    <w:p>
-      <w:pPr>
-        <w:pStyle w:val="Leipteksti"/>
-        <w:rPr>
-          <w:lang w:val="en-US"/>
-        </w:rPr>
-      </w:pPr>
-      <w:r>
-        <w:rPr>
-          <w:lang w:val="en-US"/>
-        </w:rPr>
-        <w:t>Freeform.</w:t>
-      </w:r>
-    </w:p>
-    <w:p>
-      <w:pPr>
-        <w:pStyle w:val="Leipteksti"/>
-        <w:rPr>
-          <w:lang w:val="en-US"/>
-        </w:rPr>
-      </w:pPr>
-    </w:p>
-    <w:p>
-      <w:pPr>
-        <w:pStyle w:val="Leipteksti"/>
-        <w:rPr>
-          <w:lang w:val="en-US"/>
-        </w:rPr>
-      </w:pPr>
-      <w:r>
-        <w:rPr>
-          <w:lang w:val="en-US"/>
-        </w:rPr>
-        <w:t xml:space="preserve">Something else, but reasonable. </w:t>
-      </w:r>
-      <w:r>
-        <w:rPr>
-          <w:lang w:val="en-US"/>
-        </w:rPr>
-        <w:t>You must document what you have done, learned and when this have happened.</w:t>
-      </w:r>
     </w:p>
     <w:sectPr>
       <w:headerReference w:type="default" r:id="rId10"/>

--- a/diary/SDS_learning_diary_template.docx
+++ b/diary/SDS_learning_diary_template.docx
@@ -1,16 +1,17 @@
 
 <file path=word/document.xml><?xml version="1.0" encoding="utf-8"?>
-<w:document xmlns:wpc="http://schemas.microsoft.com/office/word/2010/wordprocessingCanvas" xmlns:cx="http://schemas.microsoft.com/office/drawing/2014/chartex" xmlns:cx1="http://schemas.microsoft.com/office/drawing/2015/9/8/chartex" xmlns:cx2="http://schemas.microsoft.com/office/drawing/2015/10/21/chartex" xmlns:cx3="http://schemas.microsoft.com/office/drawing/2016/5/9/chartex" xmlns:cx4="http://schemas.microsoft.com/office/drawing/2016/5/10/chartex" xmlns:cx5="http://schemas.microsoft.com/office/drawing/2016/5/11/chartex" xmlns:cx6="http://schemas.microsoft.com/office/drawing/2016/5/12/chartex" xmlns:cx7="http://schemas.microsoft.com/office/drawing/2016/5/13/chartex" xmlns:cx8="http://schemas.microsoft.com/office/drawing/2016/5/14/chartex" xmlns:mc="http://schemas.openxmlformats.org/markup-compatibility/2006" xmlns:aink="http://schemas.microsoft.com/office/drawing/2016/ink" xmlns:am3d="http://schemas.microsoft.com/office/drawing/2017/model3d" xmlns:o="urn:schemas-microsoft-com:office:office" xmlns:r="http://schemas.openxmlformats.org/officeDocument/2006/relationships" xmlns:m="http://schemas.openxmlformats.org/officeDocument/2006/math" xmlns:v="urn:schemas-microsoft-com:vml" xmlns:wp14="http://schemas.microsoft.com/office/word/2010/wordprocessingDrawing" xmlns:wp="http://schemas.openxmlformats.org/drawingml/2006/wordprocessingDrawing" xmlns:w10="urn:schemas-microsoft-com:office:word" xmlns:w="http://schemas.openxmlformats.org/wordprocessingml/2006/main" xmlns:w14="http://schemas.microsoft.com/office/word/2010/wordml" xmlns:w15="http://schemas.microsoft.com/office/word/2012/wordml" xmlns:w16cex="http://schemas.microsoft.com/office/word/2018/wordml/cex" xmlns:w16cid="http://schemas.microsoft.com/office/word/2016/wordml/cid" xmlns:w16="http://schemas.microsoft.com/office/word/2018/wordml" xmlns:w16sdtdh="http://schemas.microsoft.com/office/word/2020/wordml/sdtdatahash" xmlns:w16se="http://schemas.microsoft.com/office/word/2015/wordml/symex" xmlns:wpg="http://schemas.microsoft.com/office/word/2010/wordprocessingGroup" xmlns:wpi="http://schemas.microsoft.com/office/word/2010/wordprocessingInk" xmlns:wne="http://schemas.microsoft.com/office/word/2006/wordml" xmlns:wps="http://schemas.microsoft.com/office/word/2010/wordprocessingShape" mc:Ignorable="w14 w15 w16se w16cid w16 w16cex w16sdtdh wp14">
+<w:document xmlns:wpc="http://schemas.microsoft.com/office/word/2010/wordprocessingCanvas" xmlns:cx="http://schemas.microsoft.com/office/drawing/2014/chartex" xmlns:cx1="http://schemas.microsoft.com/office/drawing/2015/9/8/chartex" xmlns:cx2="http://schemas.microsoft.com/office/drawing/2015/10/21/chartex" xmlns:cx3="http://schemas.microsoft.com/office/drawing/2016/5/9/chartex" xmlns:cx4="http://schemas.microsoft.com/office/drawing/2016/5/10/chartex" xmlns:cx5="http://schemas.microsoft.com/office/drawing/2016/5/11/chartex" xmlns:cx6="http://schemas.microsoft.com/office/drawing/2016/5/12/chartex" xmlns:cx7="http://schemas.microsoft.com/office/drawing/2016/5/13/chartex" xmlns:cx8="http://schemas.microsoft.com/office/drawing/2016/5/14/chartex" xmlns:mc="http://schemas.openxmlformats.org/markup-compatibility/2006" xmlns:aink="http://schemas.microsoft.com/office/drawing/2016/ink" xmlns:am3d="http://schemas.microsoft.com/office/drawing/2017/model3d" xmlns:o="urn:schemas-microsoft-com:office:office" xmlns:oel="http://schemas.microsoft.com/office/2019/extlst" xmlns:r="http://schemas.openxmlformats.org/officeDocument/2006/relationships" xmlns:m="http://schemas.openxmlformats.org/officeDocument/2006/math" xmlns:v="urn:schemas-microsoft-com:vml" xmlns:wp14="http://schemas.microsoft.com/office/word/2010/wordprocessingDrawing" xmlns:wp="http://schemas.openxmlformats.org/drawingml/2006/wordprocessingDrawing" xmlns:w10="urn:schemas-microsoft-com:office:word" xmlns:w="http://schemas.openxmlformats.org/wordprocessingml/2006/main" xmlns:w14="http://schemas.microsoft.com/office/word/2010/wordml" xmlns:w15="http://schemas.microsoft.com/office/word/2012/wordml" xmlns:w16cex="http://schemas.microsoft.com/office/word/2018/wordml/cex" xmlns:w16cid="http://schemas.microsoft.com/office/word/2016/wordml/cid" xmlns:w16="http://schemas.microsoft.com/office/word/2018/wordml" xmlns:w16sdtdh="http://schemas.microsoft.com/office/word/2020/wordml/sdtdatahash" xmlns:w16se="http://schemas.microsoft.com/office/word/2015/wordml/symex" xmlns:wpg="http://schemas.microsoft.com/office/word/2010/wordprocessingGroup" xmlns:wpi="http://schemas.microsoft.com/office/word/2010/wordprocessingInk" xmlns:wne="http://schemas.microsoft.com/office/word/2006/wordml" xmlns:wps="http://schemas.microsoft.com/office/word/2010/wordprocessingShape" mc:Ignorable="w14 w15 w16se w16cid w16 w16cex w16sdtdh wp14">
   <w:body>
     <w:p>
       <w:pPr>
-        <w:pStyle w:val="Otsikko"/>
+        <w:pStyle w:val="Title"/>
         <w:jc w:val="both"/>
         <w:rPr>
           <w:rFonts w:ascii="Times New Roman" w:hAnsi="Times New Roman" w:cs="Times New Roman"/>
           <w:b w:val="0"/>
           <w:sz w:val="24"/>
           <w:szCs w:val="24"/>
+          <w:lang w:val="en-US"/>
         </w:rPr>
       </w:pPr>
       <w:r>
@@ -19,19 +20,21 @@
           <w:b w:val="0"/>
           <w:sz w:val="24"/>
           <w:szCs w:val="24"/>
+          <w:lang w:val="en-US"/>
         </w:rPr>
         <w:t>Lappeenrannan teknillinen yliopisto</w:t>
       </w:r>
     </w:p>
     <w:p>
       <w:pPr>
-        <w:pStyle w:val="Otsikko"/>
+        <w:pStyle w:val="Title"/>
         <w:jc w:val="both"/>
         <w:rPr>
           <w:rFonts w:ascii="Times New Roman" w:hAnsi="Times New Roman" w:cs="Times New Roman"/>
           <w:b w:val="0"/>
           <w:sz w:val="24"/>
           <w:szCs w:val="24"/>
+          <w:lang w:val="en-US"/>
         </w:rPr>
       </w:pPr>
       <w:r>
@@ -40,6 +43,7 @@
           <w:b w:val="0"/>
           <w:sz w:val="24"/>
           <w:szCs w:val="24"/>
+          <w:lang w:val="en-US"/>
         </w:rPr>
         <w:t xml:space="preserve">School of </w:t>
       </w:r>
@@ -49,87 +53,94 @@
           <w:b w:val="0"/>
           <w:sz w:val="24"/>
           <w:szCs w:val="24"/>
-        </w:rPr>
-        <w:t>E</w:t>
-      </w:r>
-      <w:r>
+          <w:lang w:val="en-US"/>
+        </w:rPr>
+        <w:t>Engineering Science</w:t>
+      </w:r>
+    </w:p>
+    <w:p>
+      <w:pPr>
+        <w:pStyle w:val="Title"/>
+        <w:jc w:val="both"/>
         <w:rPr>
           <w:rFonts w:ascii="Times New Roman" w:hAnsi="Times New Roman" w:cs="Times New Roman"/>
           <w:b w:val="0"/>
           <w:sz w:val="24"/>
           <w:szCs w:val="24"/>
-        </w:rPr>
-        <w:t>ngineering Science</w:t>
-      </w:r>
-    </w:p>
-    <w:p>
-      <w:pPr>
-        <w:pStyle w:val="Otsikko"/>
+          <w:lang w:val="en-US"/>
+        </w:rPr>
+      </w:pPr>
+    </w:p>
+    <w:p>
+      <w:pPr>
+        <w:pStyle w:val="Title"/>
+        <w:jc w:val="left"/>
+        <w:rPr>
+          <w:rFonts w:ascii="Times New Roman" w:hAnsi="Times New Roman"/>
+          <w:b w:val="0"/>
+          <w:sz w:val="24"/>
+          <w:szCs w:val="24"/>
+          <w:lang w:val="en-US"/>
+        </w:rPr>
+      </w:pPr>
+    </w:p>
+    <w:p>
+      <w:pPr>
+        <w:pStyle w:val="Title"/>
+        <w:jc w:val="left"/>
+        <w:rPr>
+          <w:sz w:val="24"/>
+          <w:szCs w:val="24"/>
+          <w:lang w:val="en-US"/>
+        </w:rPr>
+      </w:pPr>
+    </w:p>
+    <w:p>
+      <w:pPr>
+        <w:pStyle w:val="Title"/>
+        <w:jc w:val="left"/>
+        <w:rPr>
+          <w:sz w:val="24"/>
+          <w:szCs w:val="24"/>
+          <w:lang w:val="en-US"/>
+        </w:rPr>
+      </w:pPr>
+    </w:p>
+    <w:p>
+      <w:pPr>
+        <w:pStyle w:val="Title"/>
+        <w:jc w:val="left"/>
+        <w:rPr>
+          <w:sz w:val="24"/>
+          <w:szCs w:val="24"/>
+          <w:lang w:val="en-US"/>
+        </w:rPr>
+      </w:pPr>
+    </w:p>
+    <w:p>
+      <w:pPr>
+        <w:pStyle w:val="Title"/>
+        <w:jc w:val="left"/>
+        <w:rPr>
+          <w:sz w:val="24"/>
+          <w:szCs w:val="24"/>
+          <w:lang w:val="en-US"/>
+        </w:rPr>
+      </w:pPr>
+    </w:p>
+    <w:p>
+      <w:pPr>
+        <w:pStyle w:val="Title"/>
         <w:jc w:val="both"/>
         <w:rPr>
           <w:rFonts w:ascii="Times New Roman" w:hAnsi="Times New Roman" w:cs="Times New Roman"/>
           <w:b w:val="0"/>
           <w:sz w:val="24"/>
           <w:szCs w:val="24"/>
-        </w:rPr>
-      </w:pPr>
-    </w:p>
-    <w:p>
-      <w:pPr>
-        <w:pStyle w:val="Otsikko"/>
-        <w:jc w:val="left"/>
-        <w:rPr>
-          <w:rFonts w:ascii="Times New Roman" w:hAnsi="Times New Roman"/>
-          <w:b w:val="0"/>
-          <w:sz w:val="24"/>
-          <w:szCs w:val="24"/>
-        </w:rPr>
-      </w:pPr>
-    </w:p>
-    <w:p>
-      <w:pPr>
-        <w:pStyle w:val="Otsikko"/>
-        <w:jc w:val="left"/>
-        <w:rPr>
-          <w:sz w:val="24"/>
-          <w:szCs w:val="24"/>
-        </w:rPr>
-      </w:pPr>
-    </w:p>
-    <w:p>
-      <w:pPr>
-        <w:pStyle w:val="Otsikko"/>
-        <w:jc w:val="left"/>
-        <w:rPr>
-          <w:sz w:val="24"/>
-          <w:szCs w:val="24"/>
-        </w:rPr>
-      </w:pPr>
-    </w:p>
-    <w:p>
-      <w:pPr>
-        <w:pStyle w:val="Otsikko"/>
-        <w:jc w:val="left"/>
-        <w:rPr>
-          <w:sz w:val="24"/>
-          <w:szCs w:val="24"/>
-        </w:rPr>
-      </w:pPr>
-    </w:p>
-    <w:p>
-      <w:pPr>
-        <w:pStyle w:val="Otsikko"/>
-        <w:jc w:val="left"/>
-        <w:rPr>
-          <w:sz w:val="24"/>
-          <w:szCs w:val="24"/>
-        </w:rPr>
-      </w:pPr>
-    </w:p>
-    <w:p>
-      <w:pPr>
-        <w:pStyle w:val="Otsikko"/>
-        <w:jc w:val="both"/>
+          <w:lang w:val="en-US"/>
+        </w:rPr>
+      </w:pPr>
+      <w:r>
         <w:rPr>
           <w:rFonts w:ascii="Times New Roman" w:hAnsi="Times New Roman" w:cs="Times New Roman"/>
           <w:b w:val="0"/>
@@ -137,9 +148,13 @@
           <w:szCs w:val="24"/>
           <w:lang w:val="en-US"/>
         </w:rPr>
-      </w:pPr>
-      <w:proofErr w:type="spellStart"/>
-      <w:r>
+        <w:t>Sofware Development Skills</w:t>
+      </w:r>
+    </w:p>
+    <w:p>
+      <w:pPr>
+        <w:pStyle w:val="Title"/>
+        <w:jc w:val="left"/>
         <w:rPr>
           <w:rFonts w:ascii="Times New Roman" w:hAnsi="Times New Roman" w:cs="Times New Roman"/>
           <w:b w:val="0"/>
@@ -147,10 +162,51 @@
           <w:szCs w:val="24"/>
           <w:lang w:val="en-US"/>
         </w:rPr>
-        <w:t>Sofware</w:t>
-      </w:r>
-      <w:proofErr w:type="spellEnd"/>
-      <w:r>
+      </w:pPr>
+    </w:p>
+    <w:p>
+      <w:pPr>
+        <w:pStyle w:val="Title"/>
+        <w:jc w:val="left"/>
+        <w:rPr>
+          <w:rFonts w:ascii="Times New Roman" w:hAnsi="Times New Roman" w:cs="Times New Roman"/>
+          <w:sz w:val="24"/>
+          <w:szCs w:val="24"/>
+          <w:lang w:val="en-US"/>
+        </w:rPr>
+      </w:pPr>
+      <w:r>
+        <w:rPr>
+          <w:rFonts w:ascii="Times New Roman" w:hAnsi="Times New Roman" w:cs="Times New Roman"/>
+          <w:sz w:val="24"/>
+          <w:szCs w:val="24"/>
+          <w:lang w:val="en-US"/>
+        </w:rPr>
+        <w:t>Vili Huusko</w:t>
+      </w:r>
+      <w:r>
+        <w:rPr>
+          <w:rFonts w:ascii="Times New Roman" w:hAnsi="Times New Roman" w:cs="Times New Roman"/>
+          <w:sz w:val="24"/>
+          <w:szCs w:val="24"/>
+          <w:lang w:val="en-US"/>
+        </w:rPr>
+        <w:t xml:space="preserve">, </w:t>
+      </w:r>
+      <w:r>
+        <w:rPr>
+          <w:rFonts w:ascii="Times New Roman" w:hAnsi="Times New Roman" w:cs="Times New Roman"/>
+          <w:sz w:val="24"/>
+          <w:szCs w:val="24"/>
+          <w:lang w:val="en-US"/>
+        </w:rPr>
+        <w:t>0544718</w:t>
+      </w:r>
+    </w:p>
+    <w:p>
+      <w:pPr>
+        <w:pStyle w:val="Title"/>
+        <w:jc w:val="left"/>
         <w:rPr>
           <w:rFonts w:ascii="Times New Roman" w:hAnsi="Times New Roman" w:cs="Times New Roman"/>
           <w:b w:val="0"/>
@@ -158,12 +214,11 @@
           <w:szCs w:val="24"/>
           <w:lang w:val="en-US"/>
         </w:rPr>
-        <w:t xml:space="preserve"> Development Skills</w:t>
-      </w:r>
-    </w:p>
-    <w:p>
-      <w:pPr>
-        <w:pStyle w:val="Otsikko"/>
+      </w:pPr>
+    </w:p>
+    <w:p>
+      <w:pPr>
+        <w:pStyle w:val="Title"/>
         <w:jc w:val="left"/>
         <w:rPr>
           <w:rFonts w:ascii="Times New Roman" w:hAnsi="Times New Roman" w:cs="Times New Roman"/>
@@ -176,95 +231,30 @@
     </w:p>
     <w:p>
       <w:pPr>
-        <w:pStyle w:val="Otsikko"/>
+        <w:pStyle w:val="Title"/>
         <w:jc w:val="left"/>
         <w:rPr>
           <w:rFonts w:ascii="Times New Roman" w:hAnsi="Times New Roman" w:cs="Times New Roman"/>
-          <w:sz w:val="24"/>
-          <w:szCs w:val="24"/>
           <w:lang w:val="en-US"/>
         </w:rPr>
       </w:pPr>
       <w:r>
         <w:rPr>
           <w:rFonts w:ascii="Times New Roman" w:hAnsi="Times New Roman" w:cs="Times New Roman"/>
-          <w:sz w:val="24"/>
-          <w:szCs w:val="24"/>
-          <w:lang w:val="en-US"/>
-        </w:rPr>
-        <w:t>Vili Huusko</w:t>
+          <w:lang w:val="en-US"/>
+        </w:rPr>
+        <w:t xml:space="preserve">LEARNING DIARY, </w:t>
       </w:r>
       <w:r>
         <w:rPr>
           <w:rFonts w:ascii="Times New Roman" w:hAnsi="Times New Roman" w:cs="Times New Roman"/>
-          <w:sz w:val="24"/>
-          <w:szCs w:val="24"/>
-          <w:lang w:val="en-US"/>
-        </w:rPr>
-        <w:t xml:space="preserve">, </w:t>
+          <w:lang w:val="en-US"/>
+        </w:rPr>
+        <w:t xml:space="preserve">MOBILE </w:t>
       </w:r>
       <w:r>
         <w:rPr>
           <w:rFonts w:ascii="Times New Roman" w:hAnsi="Times New Roman" w:cs="Times New Roman"/>
-          <w:sz w:val="24"/>
-          <w:szCs w:val="24"/>
-          <w:lang w:val="en-US"/>
-        </w:rPr>
-        <w:t>0544718</w:t>
-      </w:r>
-    </w:p>
-    <w:p>
-      <w:pPr>
-        <w:pStyle w:val="Otsikko"/>
-        <w:jc w:val="left"/>
-        <w:rPr>
-          <w:rFonts w:ascii="Times New Roman" w:hAnsi="Times New Roman" w:cs="Times New Roman"/>
-          <w:b w:val="0"/>
-          <w:sz w:val="24"/>
-          <w:szCs w:val="24"/>
-          <w:lang w:val="en-US"/>
-        </w:rPr>
-      </w:pPr>
-    </w:p>
-    <w:p>
-      <w:pPr>
-        <w:pStyle w:val="Otsikko"/>
-        <w:jc w:val="left"/>
-        <w:rPr>
-          <w:rFonts w:ascii="Times New Roman" w:hAnsi="Times New Roman" w:cs="Times New Roman"/>
-          <w:b w:val="0"/>
-          <w:sz w:val="24"/>
-          <w:szCs w:val="24"/>
-          <w:lang w:val="en-US"/>
-        </w:rPr>
-      </w:pPr>
-    </w:p>
-    <w:p>
-      <w:pPr>
-        <w:pStyle w:val="Otsikko"/>
-        <w:jc w:val="left"/>
-        <w:rPr>
-          <w:rFonts w:ascii="Times New Roman" w:hAnsi="Times New Roman" w:cs="Times New Roman"/>
-          <w:lang w:val="en-US"/>
-        </w:rPr>
-      </w:pPr>
-      <w:r>
-        <w:rPr>
-          <w:rFonts w:ascii="Times New Roman" w:hAnsi="Times New Roman" w:cs="Times New Roman"/>
-          <w:lang w:val="en-US"/>
-        </w:rPr>
-        <w:t xml:space="preserve">LEARNING DIARY, </w:t>
-      </w:r>
-      <w:r>
-        <w:rPr>
-          <w:rFonts w:ascii="Times New Roman" w:hAnsi="Times New Roman" w:cs="Times New Roman"/>
-          <w:lang w:val="en-US"/>
-        </w:rPr>
-        <w:t xml:space="preserve">MOBILE </w:t>
-      </w:r>
-      <w:r>
-        <w:rPr>
-          <w:rFonts w:ascii="Times New Roman" w:hAnsi="Times New Roman" w:cs="Times New Roman"/>
           <w:lang w:val="en-US"/>
         </w:rPr>
         <w:t>MODULE</w:t>
@@ -272,7 +262,7 @@
     </w:p>
     <w:p>
       <w:pPr>
-        <w:pStyle w:val="Otsikko5"/>
+        <w:pStyle w:val="Heading5"/>
         <w:numPr>
           <w:ilvl w:val="0"/>
           <w:numId w:val="0"/>
@@ -322,7 +312,7 @@
     </w:p>
     <w:p>
       <w:pPr>
-        <w:pStyle w:val="Hakemistonotsikko"/>
+        <w:pStyle w:val="IndexHeading"/>
         <w:spacing w:line="360" w:lineRule="auto"/>
         <w:rPr>
           <w:lang w:val="en-US"/>
@@ -331,7 +321,7 @@
     </w:p>
     <w:p>
       <w:pPr>
-        <w:pStyle w:val="Hakemistonotsikko"/>
+        <w:pStyle w:val="IndexHeading"/>
         <w:spacing w:line="360" w:lineRule="auto"/>
         <w:rPr>
           <w:lang w:val="en-US"/>
@@ -340,15 +330,15 @@
     </w:p>
     <w:p>
       <w:pPr>
-        <w:pStyle w:val="Hakemistonotsikko"/>
-        <w:rPr>
-          <w:lang w:val="en-US"/>
-        </w:rPr>
-      </w:pPr>
-    </w:p>
-    <w:p>
-      <w:pPr>
-        <w:pStyle w:val="Leipteksti"/>
+        <w:pStyle w:val="IndexHeading"/>
+        <w:rPr>
+          <w:lang w:val="en-US"/>
+        </w:rPr>
+      </w:pPr>
+    </w:p>
+    <w:p>
+      <w:pPr>
+        <w:pStyle w:val="BodyText"/>
         <w:rPr>
           <w:b/>
           <w:bCs/>
@@ -381,7 +371,7 @@
     </w:p>
     <w:p>
       <w:pPr>
-        <w:pStyle w:val="Leipteksti"/>
+        <w:pStyle w:val="BodyText"/>
         <w:rPr>
           <w:b/>
           <w:bCs/>
@@ -391,7 +381,7 @@
     </w:p>
     <w:p>
       <w:pPr>
-        <w:pStyle w:val="Leipteksti"/>
+        <w:pStyle w:val="BodyText"/>
         <w:rPr>
           <w:b/>
           <w:bCs/>
@@ -409,7 +399,7 @@
     </w:p>
     <w:p>
       <w:pPr>
-        <w:pStyle w:val="Leipteksti"/>
+        <w:pStyle w:val="BodyText"/>
         <w:rPr>
           <w:lang w:val="en-US"/>
         </w:rPr>
@@ -513,15 +503,15 @@
     </w:p>
     <w:p>
       <w:pPr>
-        <w:pStyle w:val="Leipteksti"/>
-        <w:rPr>
-          <w:lang w:val="en-US"/>
-        </w:rPr>
-      </w:pPr>
-    </w:p>
-    <w:p>
-      <w:pPr>
-        <w:pStyle w:val="Leipteksti"/>
+        <w:pStyle w:val="BodyText"/>
+        <w:rPr>
+          <w:lang w:val="en-US"/>
+        </w:rPr>
+      </w:pPr>
+    </w:p>
+    <w:p>
+      <w:pPr>
+        <w:pStyle w:val="BodyText"/>
         <w:rPr>
           <w:lang w:val="en-US"/>
         </w:rPr>
@@ -547,15 +537,15 @@
     </w:p>
     <w:p>
       <w:pPr>
-        <w:pStyle w:val="Leipteksti"/>
-        <w:rPr>
-          <w:lang w:val="en-US"/>
-        </w:rPr>
-      </w:pPr>
-    </w:p>
-    <w:p>
-      <w:pPr>
-        <w:pStyle w:val="Leipteksti"/>
+        <w:pStyle w:val="BodyText"/>
+        <w:rPr>
+          <w:lang w:val="en-US"/>
+        </w:rPr>
+      </w:pPr>
+    </w:p>
+    <w:p>
+      <w:pPr>
+        <w:pStyle w:val="BodyText"/>
         <w:rPr>
           <w:lang w:val="en-US"/>
         </w:rPr>
@@ -569,7 +559,7 @@
     </w:p>
     <w:p>
       <w:pPr>
-        <w:pStyle w:val="Leipteksti"/>
+        <w:pStyle w:val="BodyText"/>
         <w:rPr>
           <w:lang w:val="en-US"/>
         </w:rPr>
@@ -589,7 +579,7 @@
     </w:p>
     <w:p>
       <w:pPr>
-        <w:pStyle w:val="Leipteksti"/>
+        <w:pStyle w:val="BodyText"/>
         <w:rPr>
           <w:lang w:val="en-US"/>
         </w:rPr>
@@ -615,30 +605,16 @@
     </w:p>
     <w:p>
       <w:pPr>
-        <w:pStyle w:val="Leipteksti"/>
-        <w:rPr>
-          <w:lang w:val="en-US"/>
-        </w:rPr>
-      </w:pPr>
-      <w:r>
-        <w:rPr>
-          <w:lang w:val="en-US"/>
-        </w:rPr>
-        <w:t xml:space="preserve">The second module revolved around activities. It started off by showing the same things module 1 covered already. After the video covered how to send data to another Activity, I learned about the </w:t>
-      </w:r>
-      <w:proofErr w:type="spellStart"/>
-      <w:r>
-        <w:rPr>
-          <w:lang w:val="en-US"/>
-        </w:rPr>
-        <w:t>Intent.hasExtra</w:t>
-      </w:r>
-      <w:proofErr w:type="spellEnd"/>
-      <w:r>
-        <w:rPr>
-          <w:lang w:val="en-US"/>
-        </w:rPr>
-        <w:t xml:space="preserve">() -method. Previously I always tried to do </w:t>
+        <w:pStyle w:val="BodyText"/>
+        <w:rPr>
+          <w:lang w:val="en-US"/>
+        </w:rPr>
+      </w:pPr>
+      <w:r>
+        <w:rPr>
+          <w:lang w:val="en-US"/>
+        </w:rPr>
+        <w:t xml:space="preserve">The second module revolved around activities. It started off by showing the same things module 1 covered already. After the video covered how to send data to another Activity, I learned about the Intent.hasExtra() -method. Previously I always tried to do </w:t>
       </w:r>
       <w:r>
         <w:rPr>
@@ -661,23 +637,16 @@
     </w:p>
     <w:p>
       <w:pPr>
-        <w:pStyle w:val="Leipteksti"/>
-        <w:rPr>
-          <w:lang w:val="en-US"/>
-        </w:rPr>
-      </w:pPr>
-      <w:r>
-        <w:rPr>
-          <w:lang w:val="en-US"/>
-        </w:rPr>
-        <w:t xml:space="preserve">I learned a lot more in the third module. I learned how to make an </w:t>
-      </w:r>
-      <w:proofErr w:type="spellStart"/>
-      <w:r>
-        <w:rPr>
-          <w:lang w:val="en-US"/>
-        </w:rPr>
-        <w:t>Ar</w:t>
+        <w:pStyle w:val="BodyText"/>
+        <w:rPr>
+          <w:lang w:val="en-US"/>
+        </w:rPr>
+      </w:pPr>
+      <w:r>
+        <w:rPr>
+          <w:lang w:val="en-US"/>
+        </w:rPr>
+        <w:t>I learned a lot more in the third module. I learned how to make an Ar</w:t>
       </w:r>
       <w:r>
         <w:rPr>
@@ -689,42 +658,13 @@
         <w:rPr>
           <w:lang w:val="en-US"/>
         </w:rPr>
-        <w:t>ayAdapter</w:t>
-      </w:r>
-      <w:proofErr w:type="spellEnd"/>
-      <w:r>
-        <w:rPr>
-          <w:lang w:val="en-US"/>
-        </w:rPr>
-        <w:t xml:space="preserve"> for a </w:t>
-      </w:r>
-      <w:proofErr w:type="spellStart"/>
-      <w:r>
-        <w:rPr>
-          <w:lang w:val="en-US"/>
-        </w:rPr>
-        <w:t>ListView</w:t>
-      </w:r>
-      <w:proofErr w:type="spellEnd"/>
-      <w:r>
-        <w:rPr>
-          <w:lang w:val="en-US"/>
-        </w:rPr>
-        <w:t xml:space="preserve"> (I’ve previously only done </w:t>
-      </w:r>
-      <w:proofErr w:type="spellStart"/>
-      <w:r>
-        <w:rPr>
-          <w:lang w:val="en-US"/>
-        </w:rPr>
-        <w:t>RecyclerAdapters</w:t>
-      </w:r>
-      <w:proofErr w:type="spellEnd"/>
-      <w:r>
-        <w:rPr>
-          <w:lang w:val="en-US"/>
-        </w:rPr>
-        <w:t>)</w:t>
+        <w:t>ayAdapter for a ListView</w:t>
+      </w:r>
+      <w:r>
+        <w:rPr>
+          <w:lang w:val="en-US"/>
+        </w:rPr>
+        <w:t xml:space="preserve"> (I’ve previously only done RecyclerAdapters)</w:t>
       </w:r>
       <w:r>
         <w:rPr>
@@ -735,23 +675,101 @@
     </w:p>
     <w:p>
       <w:pPr>
-        <w:pStyle w:val="Leipteksti"/>
-        <w:rPr>
-          <w:lang w:val="en-US"/>
-        </w:rPr>
-      </w:pPr>
-    </w:p>
-    <w:p>
-      <w:pPr>
-        <w:pStyle w:val="Leipteksti"/>
+        <w:pStyle w:val="BodyText"/>
+        <w:rPr>
+          <w:lang w:val="en-US"/>
+        </w:rPr>
+      </w:pPr>
+    </w:p>
+    <w:p>
+      <w:pPr>
+        <w:pStyle w:val="BodyText"/>
+        <w:rPr>
+          <w:lang w:val="en-US"/>
+        </w:rPr>
+      </w:pPr>
+      <w:r>
+        <w:rPr>
+          <w:lang w:val="en-US"/>
+        </w:rPr>
+        <w:t>05.05.2022</w:t>
+      </w:r>
+    </w:p>
+    <w:p>
+      <w:pPr>
+        <w:pStyle w:val="BodyText"/>
+        <w:rPr>
+          <w:lang w:val="en-US"/>
+        </w:rPr>
+      </w:pPr>
+      <w:r>
+        <w:rPr>
+          <w:lang w:val="en-US"/>
+        </w:rPr>
+        <w:t>I was on a train, and I had some spare time, so I decided to start working on the project. I decided to do a calculator app, that also shows a calculation history on a different page.</w:t>
+      </w:r>
+    </w:p>
+    <w:p>
+      <w:pPr>
+        <w:pStyle w:val="BodyText"/>
+        <w:rPr>
+          <w:lang w:val="en-US"/>
+        </w:rPr>
+      </w:pPr>
+      <w:r>
+        <w:rPr>
+          <w:lang w:val="en-US"/>
+        </w:rPr>
+        <w:lastRenderedPageBreak/>
+        <w:t xml:space="preserve">I thought about parsing the mathematical expression myself, and I did some tests, but I thought that it wasn’t the point of this course and decided to use a third-party library. I settled with </w:t>
+      </w:r>
+      <w:hyperlink r:id="rId10" w:history="1">
+        <w:r>
+          <w:rPr>
+            <w:rStyle w:val="Hyperlink"/>
+            <w:lang w:val="en-US"/>
+          </w:rPr>
+          <w:t>mXparser</w:t>
+        </w:r>
+      </w:hyperlink>
+      <w:r>
+        <w:rPr>
+          <w:lang w:val="en-US"/>
+        </w:rPr>
+        <w:t>.</w:t>
+      </w:r>
+      <w:r>
+        <w:rPr>
+          <w:lang w:val="en-US"/>
+        </w:rPr>
+        <w:t xml:space="preserve"> </w:t>
+      </w:r>
+      <w:r>
+        <w:rPr>
+          <w:lang w:val="en-US"/>
+        </w:rPr>
+        <w:t>I installed the package via Gradle and was done for the day.</w:t>
+      </w:r>
+    </w:p>
+    <w:p>
+      <w:pPr>
+        <w:pStyle w:val="BodyText"/>
+        <w:rPr>
+          <w:lang w:val="en-US"/>
+        </w:rPr>
+      </w:pPr>
+    </w:p>
+    <w:p>
+      <w:pPr>
+        <w:pStyle w:val="BodyText"/>
         <w:rPr>
           <w:lang w:val="en-US"/>
         </w:rPr>
       </w:pPr>
     </w:p>
     <w:sectPr>
-      <w:headerReference w:type="default" r:id="rId10"/>
-      <w:footerReference w:type="default" r:id="rId11"/>
+      <w:headerReference w:type="default" r:id="rId11"/>
+      <w:footerReference w:type="default" r:id="rId12"/>
       <w:pgSz w:w="11906" w:h="16838"/>
       <w:pgMar w:top="1701" w:right="1134" w:bottom="1701" w:left="1985" w:header="720" w:footer="720" w:gutter="0"/>
       <w:cols w:space="720"/>
@@ -762,7 +780,7 @@
 </file>
 
 <file path=word/endnotes.xml><?xml version="1.0" encoding="utf-8"?>
-<w:endnotes xmlns:wpc="http://schemas.microsoft.com/office/word/2010/wordprocessingCanvas" xmlns:cx="http://schemas.microsoft.com/office/drawing/2014/chartex" xmlns:cx1="http://schemas.microsoft.com/office/drawing/2015/9/8/chartex" xmlns:cx2="http://schemas.microsoft.com/office/drawing/2015/10/21/chartex" xmlns:cx3="http://schemas.microsoft.com/office/drawing/2016/5/9/chartex" xmlns:cx4="http://schemas.microsoft.com/office/drawing/2016/5/10/chartex" xmlns:cx5="http://schemas.microsoft.com/office/drawing/2016/5/11/chartex" xmlns:cx6="http://schemas.microsoft.com/office/drawing/2016/5/12/chartex" xmlns:cx7="http://schemas.microsoft.com/office/drawing/2016/5/13/chartex" xmlns:cx8="http://schemas.microsoft.com/office/drawing/2016/5/14/chartex" xmlns:mc="http://schemas.openxmlformats.org/markup-compatibility/2006" xmlns:aink="http://schemas.microsoft.com/office/drawing/2016/ink" xmlns:am3d="http://schemas.microsoft.com/office/drawing/2017/model3d" xmlns:o="urn:schemas-microsoft-com:office:office" xmlns:r="http://schemas.openxmlformats.org/officeDocument/2006/relationships" xmlns:m="http://schemas.openxmlformats.org/officeDocument/2006/math" xmlns:v="urn:schemas-microsoft-com:vml" xmlns:wp14="http://schemas.microsoft.com/office/word/2010/wordprocessingDrawing" xmlns:wp="http://schemas.openxmlformats.org/drawingml/2006/wordprocessingDrawing" xmlns:w10="urn:schemas-microsoft-com:office:word" xmlns:w="http://schemas.openxmlformats.org/wordprocessingml/2006/main" xmlns:w14="http://schemas.microsoft.com/office/word/2010/wordml" xmlns:w15="http://schemas.microsoft.com/office/word/2012/wordml" xmlns:w16cex="http://schemas.microsoft.com/office/word/2018/wordml/cex" xmlns:w16cid="http://schemas.microsoft.com/office/word/2016/wordml/cid" xmlns:w16="http://schemas.microsoft.com/office/word/2018/wordml" xmlns:w16sdtdh="http://schemas.microsoft.com/office/word/2020/wordml/sdtdatahash" xmlns:w16se="http://schemas.microsoft.com/office/word/2015/wordml/symex" xmlns:wpg="http://schemas.microsoft.com/office/word/2010/wordprocessingGroup" xmlns:wpi="http://schemas.microsoft.com/office/word/2010/wordprocessingInk" xmlns:wne="http://schemas.microsoft.com/office/word/2006/wordml" xmlns:wps="http://schemas.microsoft.com/office/word/2010/wordprocessingShape" mc:Ignorable="w14 w15 w16se w16cid w16 w16cex w16sdtdh wp14">
+<w:endnotes xmlns:wpc="http://schemas.microsoft.com/office/word/2010/wordprocessingCanvas" xmlns:cx="http://schemas.microsoft.com/office/drawing/2014/chartex" xmlns:cx1="http://schemas.microsoft.com/office/drawing/2015/9/8/chartex" xmlns:cx2="http://schemas.microsoft.com/office/drawing/2015/10/21/chartex" xmlns:cx3="http://schemas.microsoft.com/office/drawing/2016/5/9/chartex" xmlns:cx4="http://schemas.microsoft.com/office/drawing/2016/5/10/chartex" xmlns:cx5="http://schemas.microsoft.com/office/drawing/2016/5/11/chartex" xmlns:cx6="http://schemas.microsoft.com/office/drawing/2016/5/12/chartex" xmlns:cx7="http://schemas.microsoft.com/office/drawing/2016/5/13/chartex" xmlns:cx8="http://schemas.microsoft.com/office/drawing/2016/5/14/chartex" xmlns:mc="http://schemas.openxmlformats.org/markup-compatibility/2006" xmlns:aink="http://schemas.microsoft.com/office/drawing/2016/ink" xmlns:am3d="http://schemas.microsoft.com/office/drawing/2017/model3d" xmlns:o="urn:schemas-microsoft-com:office:office" xmlns:oel="http://schemas.microsoft.com/office/2019/extlst" xmlns:r="http://schemas.openxmlformats.org/officeDocument/2006/relationships" xmlns:m="http://schemas.openxmlformats.org/officeDocument/2006/math" xmlns:v="urn:schemas-microsoft-com:vml" xmlns:wp14="http://schemas.microsoft.com/office/word/2010/wordprocessingDrawing" xmlns:wp="http://schemas.openxmlformats.org/drawingml/2006/wordprocessingDrawing" xmlns:w10="urn:schemas-microsoft-com:office:word" xmlns:w="http://schemas.openxmlformats.org/wordprocessingml/2006/main" xmlns:w14="http://schemas.microsoft.com/office/word/2010/wordml" xmlns:w15="http://schemas.microsoft.com/office/word/2012/wordml" xmlns:w16cex="http://schemas.microsoft.com/office/word/2018/wordml/cex" xmlns:w16cid="http://schemas.microsoft.com/office/word/2016/wordml/cid" xmlns:w16="http://schemas.microsoft.com/office/word/2018/wordml" xmlns:w16sdtdh="http://schemas.microsoft.com/office/word/2020/wordml/sdtdatahash" xmlns:w16se="http://schemas.microsoft.com/office/word/2015/wordml/symex" xmlns:wpg="http://schemas.microsoft.com/office/word/2010/wordprocessingGroup" xmlns:wpi="http://schemas.microsoft.com/office/word/2010/wordprocessingInk" xmlns:wne="http://schemas.microsoft.com/office/word/2006/wordml" xmlns:wps="http://schemas.microsoft.com/office/word/2010/wordprocessingShape" mc:Ignorable="w14 w15 w16se w16cid w16 w16cex w16sdtdh wp14">
   <w:endnote w:type="separator" w:id="-1">
     <w:p>
       <w:r>
@@ -781,10 +799,10 @@
 </file>
 
 <file path=word/footer1.xml><?xml version="1.0" encoding="utf-8"?>
-<w:ftr xmlns:wpc="http://schemas.microsoft.com/office/word/2010/wordprocessingCanvas" xmlns:cx="http://schemas.microsoft.com/office/drawing/2014/chartex" xmlns:cx1="http://schemas.microsoft.com/office/drawing/2015/9/8/chartex" xmlns:cx2="http://schemas.microsoft.com/office/drawing/2015/10/21/chartex" xmlns:cx3="http://schemas.microsoft.com/office/drawing/2016/5/9/chartex" xmlns:cx4="http://schemas.microsoft.com/office/drawing/2016/5/10/chartex" xmlns:cx5="http://schemas.microsoft.com/office/drawing/2016/5/11/chartex" xmlns:cx6="http://schemas.microsoft.com/office/drawing/2016/5/12/chartex" xmlns:cx7="http://schemas.microsoft.com/office/drawing/2016/5/13/chartex" xmlns:cx8="http://schemas.microsoft.com/office/drawing/2016/5/14/chartex" xmlns:mc="http://schemas.openxmlformats.org/markup-compatibility/2006" xmlns:aink="http://schemas.microsoft.com/office/drawing/2016/ink" xmlns:am3d="http://schemas.microsoft.com/office/drawing/2017/model3d" xmlns:o="urn:schemas-microsoft-com:office:office" xmlns:r="http://schemas.openxmlformats.org/officeDocument/2006/relationships" xmlns:m="http://schemas.openxmlformats.org/officeDocument/2006/math" xmlns:v="urn:schemas-microsoft-com:vml" xmlns:wp14="http://schemas.microsoft.com/office/word/2010/wordprocessingDrawing" xmlns:wp="http://schemas.openxmlformats.org/drawingml/2006/wordprocessingDrawing" xmlns:w10="urn:schemas-microsoft-com:office:word" xmlns:w="http://schemas.openxmlformats.org/wordprocessingml/2006/main" xmlns:w14="http://schemas.microsoft.com/office/word/2010/wordml" xmlns:w15="http://schemas.microsoft.com/office/word/2012/wordml" xmlns:w16cex="http://schemas.microsoft.com/office/word/2018/wordml/cex" xmlns:w16cid="http://schemas.microsoft.com/office/word/2016/wordml/cid" xmlns:w16="http://schemas.microsoft.com/office/word/2018/wordml" xmlns:w16sdtdh="http://schemas.microsoft.com/office/word/2020/wordml/sdtdatahash" xmlns:w16se="http://schemas.microsoft.com/office/word/2015/wordml/symex" xmlns:wpg="http://schemas.microsoft.com/office/word/2010/wordprocessingGroup" xmlns:wpi="http://schemas.microsoft.com/office/word/2010/wordprocessingInk" xmlns:wne="http://schemas.microsoft.com/office/word/2006/wordml" xmlns:wps="http://schemas.microsoft.com/office/word/2010/wordprocessingShape" mc:Ignorable="w14 w15 w16se w16cid w16 w16cex w16sdtdh wp14">
+<w:ftr xmlns:wpc="http://schemas.microsoft.com/office/word/2010/wordprocessingCanvas" xmlns:cx="http://schemas.microsoft.com/office/drawing/2014/chartex" xmlns:cx1="http://schemas.microsoft.com/office/drawing/2015/9/8/chartex" xmlns:cx2="http://schemas.microsoft.com/office/drawing/2015/10/21/chartex" xmlns:cx3="http://schemas.microsoft.com/office/drawing/2016/5/9/chartex" xmlns:cx4="http://schemas.microsoft.com/office/drawing/2016/5/10/chartex" xmlns:cx5="http://schemas.microsoft.com/office/drawing/2016/5/11/chartex" xmlns:cx6="http://schemas.microsoft.com/office/drawing/2016/5/12/chartex" xmlns:cx7="http://schemas.microsoft.com/office/drawing/2016/5/13/chartex" xmlns:cx8="http://schemas.microsoft.com/office/drawing/2016/5/14/chartex" xmlns:mc="http://schemas.openxmlformats.org/markup-compatibility/2006" xmlns:aink="http://schemas.microsoft.com/office/drawing/2016/ink" xmlns:am3d="http://schemas.microsoft.com/office/drawing/2017/model3d" xmlns:o="urn:schemas-microsoft-com:office:office" xmlns:oel="http://schemas.microsoft.com/office/2019/extlst" xmlns:r="http://schemas.openxmlformats.org/officeDocument/2006/relationships" xmlns:m="http://schemas.openxmlformats.org/officeDocument/2006/math" xmlns:v="urn:schemas-microsoft-com:vml" xmlns:wp14="http://schemas.microsoft.com/office/word/2010/wordprocessingDrawing" xmlns:wp="http://schemas.openxmlformats.org/drawingml/2006/wordprocessingDrawing" xmlns:w10="urn:schemas-microsoft-com:office:word" xmlns:w="http://schemas.openxmlformats.org/wordprocessingml/2006/main" xmlns:w14="http://schemas.microsoft.com/office/word/2010/wordml" xmlns:w15="http://schemas.microsoft.com/office/word/2012/wordml" xmlns:w16cex="http://schemas.microsoft.com/office/word/2018/wordml/cex" xmlns:w16cid="http://schemas.microsoft.com/office/word/2016/wordml/cid" xmlns:w16="http://schemas.microsoft.com/office/word/2018/wordml" xmlns:w16sdtdh="http://schemas.microsoft.com/office/word/2020/wordml/sdtdatahash" xmlns:w16se="http://schemas.microsoft.com/office/word/2015/wordml/symex" xmlns:wpg="http://schemas.microsoft.com/office/word/2010/wordprocessingGroup" xmlns:wpi="http://schemas.microsoft.com/office/word/2010/wordprocessingInk" xmlns:wne="http://schemas.microsoft.com/office/word/2006/wordml" xmlns:wps="http://schemas.microsoft.com/office/word/2010/wordprocessingShape" mc:Ignorable="w14 w15 w16se w16cid w16 w16cex w16sdtdh wp14">
   <w:p>
     <w:pPr>
-      <w:pStyle w:val="Alatunniste"/>
+      <w:pStyle w:val="Footer"/>
       <w:jc w:val="center"/>
       <w:rPr>
         <w:sz w:val="20"/>
@@ -794,19 +812,19 @@
   </w:p>
   <w:p>
     <w:pPr>
-      <w:pStyle w:val="Alatunniste"/>
+      <w:pStyle w:val="Footer"/>
     </w:pPr>
   </w:p>
   <w:p>
     <w:pPr>
-      <w:pStyle w:val="Alatunniste"/>
+      <w:pStyle w:val="Footer"/>
     </w:pPr>
   </w:p>
 </w:ftr>
 </file>
 
 <file path=word/footnotes.xml><?xml version="1.0" encoding="utf-8"?>
-<w:footnotes xmlns:wpc="http://schemas.microsoft.com/office/word/2010/wordprocessingCanvas" xmlns:cx="http://schemas.microsoft.com/office/drawing/2014/chartex" xmlns:cx1="http://schemas.microsoft.com/office/drawing/2015/9/8/chartex" xmlns:cx2="http://schemas.microsoft.com/office/drawing/2015/10/21/chartex" xmlns:cx3="http://schemas.microsoft.com/office/drawing/2016/5/9/chartex" xmlns:cx4="http://schemas.microsoft.com/office/drawing/2016/5/10/chartex" xmlns:cx5="http://schemas.microsoft.com/office/drawing/2016/5/11/chartex" xmlns:cx6="http://schemas.microsoft.com/office/drawing/2016/5/12/chartex" xmlns:cx7="http://schemas.microsoft.com/office/drawing/2016/5/13/chartex" xmlns:cx8="http://schemas.microsoft.com/office/drawing/2016/5/14/chartex" xmlns:mc="http://schemas.openxmlformats.org/markup-compatibility/2006" xmlns:aink="http://schemas.microsoft.com/office/drawing/2016/ink" xmlns:am3d="http://schemas.microsoft.com/office/drawing/2017/model3d" xmlns:o="urn:schemas-microsoft-com:office:office" xmlns:r="http://schemas.openxmlformats.org/officeDocument/2006/relationships" xmlns:m="http://schemas.openxmlformats.org/officeDocument/2006/math" xmlns:v="urn:schemas-microsoft-com:vml" xmlns:wp14="http://schemas.microsoft.com/office/word/2010/wordprocessingDrawing" xmlns:wp="http://schemas.openxmlformats.org/drawingml/2006/wordprocessingDrawing" xmlns:w10="urn:schemas-microsoft-com:office:word" xmlns:w="http://schemas.openxmlformats.org/wordprocessingml/2006/main" xmlns:w14="http://schemas.microsoft.com/office/word/2010/wordml" xmlns:w15="http://schemas.microsoft.com/office/word/2012/wordml" xmlns:w16cex="http://schemas.microsoft.com/office/word/2018/wordml/cex" xmlns:w16cid="http://schemas.microsoft.com/office/word/2016/wordml/cid" xmlns:w16="http://schemas.microsoft.com/office/word/2018/wordml" xmlns:w16sdtdh="http://schemas.microsoft.com/office/word/2020/wordml/sdtdatahash" xmlns:w16se="http://schemas.microsoft.com/office/word/2015/wordml/symex" xmlns:wpg="http://schemas.microsoft.com/office/word/2010/wordprocessingGroup" xmlns:wpi="http://schemas.microsoft.com/office/word/2010/wordprocessingInk" xmlns:wne="http://schemas.microsoft.com/office/word/2006/wordml" xmlns:wps="http://schemas.microsoft.com/office/word/2010/wordprocessingShape" mc:Ignorable="w14 w15 w16se w16cid w16 w16cex w16sdtdh wp14">
+<w:footnotes xmlns:wpc="http://schemas.microsoft.com/office/word/2010/wordprocessingCanvas" xmlns:cx="http://schemas.microsoft.com/office/drawing/2014/chartex" xmlns:cx1="http://schemas.microsoft.com/office/drawing/2015/9/8/chartex" xmlns:cx2="http://schemas.microsoft.com/office/drawing/2015/10/21/chartex" xmlns:cx3="http://schemas.microsoft.com/office/drawing/2016/5/9/chartex" xmlns:cx4="http://schemas.microsoft.com/office/drawing/2016/5/10/chartex" xmlns:cx5="http://schemas.microsoft.com/office/drawing/2016/5/11/chartex" xmlns:cx6="http://schemas.microsoft.com/office/drawing/2016/5/12/chartex" xmlns:cx7="http://schemas.microsoft.com/office/drawing/2016/5/13/chartex" xmlns:cx8="http://schemas.microsoft.com/office/drawing/2016/5/14/chartex" xmlns:mc="http://schemas.openxmlformats.org/markup-compatibility/2006" xmlns:aink="http://schemas.microsoft.com/office/drawing/2016/ink" xmlns:am3d="http://schemas.microsoft.com/office/drawing/2017/model3d" xmlns:o="urn:schemas-microsoft-com:office:office" xmlns:oel="http://schemas.microsoft.com/office/2019/extlst" xmlns:r="http://schemas.openxmlformats.org/officeDocument/2006/relationships" xmlns:m="http://schemas.openxmlformats.org/officeDocument/2006/math" xmlns:v="urn:schemas-microsoft-com:vml" xmlns:wp14="http://schemas.microsoft.com/office/word/2010/wordprocessingDrawing" xmlns:wp="http://schemas.openxmlformats.org/drawingml/2006/wordprocessingDrawing" xmlns:w10="urn:schemas-microsoft-com:office:word" xmlns:w="http://schemas.openxmlformats.org/wordprocessingml/2006/main" xmlns:w14="http://schemas.microsoft.com/office/word/2010/wordml" xmlns:w15="http://schemas.microsoft.com/office/word/2012/wordml" xmlns:w16cex="http://schemas.microsoft.com/office/word/2018/wordml/cex" xmlns:w16cid="http://schemas.microsoft.com/office/word/2016/wordml/cid" xmlns:w16="http://schemas.microsoft.com/office/word/2018/wordml" xmlns:w16sdtdh="http://schemas.microsoft.com/office/word/2020/wordml/sdtdatahash" xmlns:w16se="http://schemas.microsoft.com/office/word/2015/wordml/symex" xmlns:wpg="http://schemas.microsoft.com/office/word/2010/wordprocessingGroup" xmlns:wpi="http://schemas.microsoft.com/office/word/2010/wordprocessingInk" xmlns:wne="http://schemas.microsoft.com/office/word/2006/wordml" xmlns:wps="http://schemas.microsoft.com/office/word/2010/wordprocessingShape" mc:Ignorable="w14 w15 w16se w16cid w16 w16cex w16sdtdh wp14">
   <w:footnote w:type="separator" w:id="-1">
     <w:p>
       <w:r>
@@ -825,10 +843,10 @@
 </file>
 
 <file path=word/header1.xml><?xml version="1.0" encoding="utf-8"?>
-<w:hdr xmlns:wpc="http://schemas.microsoft.com/office/word/2010/wordprocessingCanvas" xmlns:cx="http://schemas.microsoft.com/office/drawing/2014/chartex" xmlns:cx1="http://schemas.microsoft.com/office/drawing/2015/9/8/chartex" xmlns:cx2="http://schemas.microsoft.com/office/drawing/2015/10/21/chartex" xmlns:cx3="http://schemas.microsoft.com/office/drawing/2016/5/9/chartex" xmlns:cx4="http://schemas.microsoft.com/office/drawing/2016/5/10/chartex" xmlns:cx5="http://schemas.microsoft.com/office/drawing/2016/5/11/chartex" xmlns:cx6="http://schemas.microsoft.com/office/drawing/2016/5/12/chartex" xmlns:cx7="http://schemas.microsoft.com/office/drawing/2016/5/13/chartex" xmlns:cx8="http://schemas.microsoft.com/office/drawing/2016/5/14/chartex" xmlns:mc="http://schemas.openxmlformats.org/markup-compatibility/2006" xmlns:aink="http://schemas.microsoft.com/office/drawing/2016/ink" xmlns:am3d="http://schemas.microsoft.com/office/drawing/2017/model3d" xmlns:o="urn:schemas-microsoft-com:office:office" xmlns:r="http://schemas.openxmlformats.org/officeDocument/2006/relationships" xmlns:m="http://schemas.openxmlformats.org/officeDocument/2006/math" xmlns:v="urn:schemas-microsoft-com:vml" xmlns:wp14="http://schemas.microsoft.com/office/word/2010/wordprocessingDrawing" xmlns:wp="http://schemas.openxmlformats.org/drawingml/2006/wordprocessingDrawing" xmlns:w10="urn:schemas-microsoft-com:office:word" xmlns:w="http://schemas.openxmlformats.org/wordprocessingml/2006/main" xmlns:w14="http://schemas.microsoft.com/office/word/2010/wordml" xmlns:w15="http://schemas.microsoft.com/office/word/2012/wordml" xmlns:w16cex="http://schemas.microsoft.com/office/word/2018/wordml/cex" xmlns:w16cid="http://schemas.microsoft.com/office/word/2016/wordml/cid" xmlns:w16="http://schemas.microsoft.com/office/word/2018/wordml" xmlns:w16sdtdh="http://schemas.microsoft.com/office/word/2020/wordml/sdtdatahash" xmlns:w16se="http://schemas.microsoft.com/office/word/2015/wordml/symex" xmlns:wpg="http://schemas.microsoft.com/office/word/2010/wordprocessingGroup" xmlns:wpi="http://schemas.microsoft.com/office/word/2010/wordprocessingInk" xmlns:wne="http://schemas.microsoft.com/office/word/2006/wordml" xmlns:wps="http://schemas.microsoft.com/office/word/2010/wordprocessingShape" mc:Ignorable="w14 w15 w16se w16cid w16 w16cex w16sdtdh wp14">
+<w:hdr xmlns:wpc="http://schemas.microsoft.com/office/word/2010/wordprocessingCanvas" xmlns:cx="http://schemas.microsoft.com/office/drawing/2014/chartex" xmlns:cx1="http://schemas.microsoft.com/office/drawing/2015/9/8/chartex" xmlns:cx2="http://schemas.microsoft.com/office/drawing/2015/10/21/chartex" xmlns:cx3="http://schemas.microsoft.com/office/drawing/2016/5/9/chartex" xmlns:cx4="http://schemas.microsoft.com/office/drawing/2016/5/10/chartex" xmlns:cx5="http://schemas.microsoft.com/office/drawing/2016/5/11/chartex" xmlns:cx6="http://schemas.microsoft.com/office/drawing/2016/5/12/chartex" xmlns:cx7="http://schemas.microsoft.com/office/drawing/2016/5/13/chartex" xmlns:cx8="http://schemas.microsoft.com/office/drawing/2016/5/14/chartex" xmlns:mc="http://schemas.openxmlformats.org/markup-compatibility/2006" xmlns:aink="http://schemas.microsoft.com/office/drawing/2016/ink" xmlns:am3d="http://schemas.microsoft.com/office/drawing/2017/model3d" xmlns:o="urn:schemas-microsoft-com:office:office" xmlns:oel="http://schemas.microsoft.com/office/2019/extlst" xmlns:r="http://schemas.openxmlformats.org/officeDocument/2006/relationships" xmlns:m="http://schemas.openxmlformats.org/officeDocument/2006/math" xmlns:v="urn:schemas-microsoft-com:vml" xmlns:wp14="http://schemas.microsoft.com/office/word/2010/wordprocessingDrawing" xmlns:wp="http://schemas.openxmlformats.org/drawingml/2006/wordprocessingDrawing" xmlns:w10="urn:schemas-microsoft-com:office:word" xmlns:w="http://schemas.openxmlformats.org/wordprocessingml/2006/main" xmlns:w14="http://schemas.microsoft.com/office/word/2010/wordml" xmlns:w15="http://schemas.microsoft.com/office/word/2012/wordml" xmlns:w16cex="http://schemas.microsoft.com/office/word/2018/wordml/cex" xmlns:w16cid="http://schemas.microsoft.com/office/word/2016/wordml/cid" xmlns:w16="http://schemas.microsoft.com/office/word/2018/wordml" xmlns:w16sdtdh="http://schemas.microsoft.com/office/word/2020/wordml/sdtdatahash" xmlns:w16se="http://schemas.microsoft.com/office/word/2015/wordml/symex" xmlns:wpg="http://schemas.microsoft.com/office/word/2010/wordprocessingGroup" xmlns:wpi="http://schemas.microsoft.com/office/word/2010/wordprocessingInk" xmlns:wne="http://schemas.microsoft.com/office/word/2006/wordml" xmlns:wps="http://schemas.microsoft.com/office/word/2010/wordprocessingShape" mc:Ignorable="w14 w15 w16se w16cid w16 w16cex w16sdtdh wp14">
   <w:p>
     <w:pPr>
-      <w:pStyle w:val="Yltunniste"/>
+      <w:pStyle w:val="Header"/>
       <w:jc w:val="center"/>
     </w:pPr>
   </w:p>
@@ -836,7 +854,7 @@
 </file>
 
 <file path=word/numbering.xml><?xml version="1.0" encoding="utf-8"?>
-<w:numbering xmlns:wpc="http://schemas.microsoft.com/office/word/2010/wordprocessingCanvas" xmlns:cx="http://schemas.microsoft.com/office/drawing/2014/chartex" xmlns:cx1="http://schemas.microsoft.com/office/drawing/2015/9/8/chartex" xmlns:cx2="http://schemas.microsoft.com/office/drawing/2015/10/21/chartex" xmlns:cx3="http://schemas.microsoft.com/office/drawing/2016/5/9/chartex" xmlns:cx4="http://schemas.microsoft.com/office/drawing/2016/5/10/chartex" xmlns:cx5="http://schemas.microsoft.com/office/drawing/2016/5/11/chartex" xmlns:cx6="http://schemas.microsoft.com/office/drawing/2016/5/12/chartex" xmlns:cx7="http://schemas.microsoft.com/office/drawing/2016/5/13/chartex" xmlns:cx8="http://schemas.microsoft.com/office/drawing/2016/5/14/chartex" xmlns:mc="http://schemas.openxmlformats.org/markup-compatibility/2006" xmlns:aink="http://schemas.microsoft.com/office/drawing/2016/ink" xmlns:am3d="http://schemas.microsoft.com/office/drawing/2017/model3d" xmlns:o="urn:schemas-microsoft-com:office:office" xmlns:r="http://schemas.openxmlformats.org/officeDocument/2006/relationships" xmlns:m="http://schemas.openxmlformats.org/officeDocument/2006/math" xmlns:v="urn:schemas-microsoft-com:vml" xmlns:wp14="http://schemas.microsoft.com/office/word/2010/wordprocessingDrawing" xmlns:wp="http://schemas.openxmlformats.org/drawingml/2006/wordprocessingDrawing" xmlns:w10="urn:schemas-microsoft-com:office:word" xmlns:w="http://schemas.openxmlformats.org/wordprocessingml/2006/main" xmlns:w14="http://schemas.microsoft.com/office/word/2010/wordml" xmlns:w15="http://schemas.microsoft.com/office/word/2012/wordml" xmlns:w16cex="http://schemas.microsoft.com/office/word/2018/wordml/cex" xmlns:w16cid="http://schemas.microsoft.com/office/word/2016/wordml/cid" xmlns:w16="http://schemas.microsoft.com/office/word/2018/wordml" xmlns:w16sdtdh="http://schemas.microsoft.com/office/word/2020/wordml/sdtdatahash" xmlns:w16se="http://schemas.microsoft.com/office/word/2015/wordml/symex" xmlns:wpg="http://schemas.microsoft.com/office/word/2010/wordprocessingGroup" xmlns:wpi="http://schemas.microsoft.com/office/word/2010/wordprocessingInk" xmlns:wne="http://schemas.microsoft.com/office/word/2006/wordml" xmlns:wps="http://schemas.microsoft.com/office/word/2010/wordprocessingShape" mc:Ignorable="w14 w15 w16se w16cid w16 w16cex w16sdtdh wp14">
+<w:numbering xmlns:wpc="http://schemas.microsoft.com/office/word/2010/wordprocessingCanvas" xmlns:cx="http://schemas.microsoft.com/office/drawing/2014/chartex" xmlns:cx1="http://schemas.microsoft.com/office/drawing/2015/9/8/chartex" xmlns:cx2="http://schemas.microsoft.com/office/drawing/2015/10/21/chartex" xmlns:cx3="http://schemas.microsoft.com/office/drawing/2016/5/9/chartex" xmlns:cx4="http://schemas.microsoft.com/office/drawing/2016/5/10/chartex" xmlns:cx5="http://schemas.microsoft.com/office/drawing/2016/5/11/chartex" xmlns:cx6="http://schemas.microsoft.com/office/drawing/2016/5/12/chartex" xmlns:cx7="http://schemas.microsoft.com/office/drawing/2016/5/13/chartex" xmlns:cx8="http://schemas.microsoft.com/office/drawing/2016/5/14/chartex" xmlns:mc="http://schemas.openxmlformats.org/markup-compatibility/2006" xmlns:aink="http://schemas.microsoft.com/office/drawing/2016/ink" xmlns:am3d="http://schemas.microsoft.com/office/drawing/2017/model3d" xmlns:o="urn:schemas-microsoft-com:office:office" xmlns:oel="http://schemas.microsoft.com/office/2019/extlst" xmlns:r="http://schemas.openxmlformats.org/officeDocument/2006/relationships" xmlns:m="http://schemas.openxmlformats.org/officeDocument/2006/math" xmlns:v="urn:schemas-microsoft-com:vml" xmlns:wp14="http://schemas.microsoft.com/office/word/2010/wordprocessingDrawing" xmlns:wp="http://schemas.openxmlformats.org/drawingml/2006/wordprocessingDrawing" xmlns:w10="urn:schemas-microsoft-com:office:word" xmlns:w="http://schemas.openxmlformats.org/wordprocessingml/2006/main" xmlns:w14="http://schemas.microsoft.com/office/word/2010/wordml" xmlns:w15="http://schemas.microsoft.com/office/word/2012/wordml" xmlns:w16cex="http://schemas.microsoft.com/office/word/2018/wordml/cex" xmlns:w16cid="http://schemas.microsoft.com/office/word/2016/wordml/cid" xmlns:w16="http://schemas.microsoft.com/office/word/2018/wordml" xmlns:w16sdtdh="http://schemas.microsoft.com/office/word/2020/wordml/sdtdatahash" xmlns:w16se="http://schemas.microsoft.com/office/word/2015/wordml/symex" xmlns:wpg="http://schemas.microsoft.com/office/word/2010/wordprocessingGroup" xmlns:wpi="http://schemas.microsoft.com/office/word/2010/wordprocessingInk" xmlns:wne="http://schemas.microsoft.com/office/word/2006/wordml" xmlns:wps="http://schemas.microsoft.com/office/word/2010/wordprocessingShape" mc:Ignorable="w14 w15 w16se w16cid w16 w16cex w16sdtdh wp14">
   <w:abstractNum w:abstractNumId="0" w15:restartNumberingAfterBreak="0">
     <w:nsid w:val="3B530E8E"/>
     <w:multiLevelType w:val="hybridMultilevel"/>
@@ -1653,7 +1671,7 @@
     <w:lvl w:ilvl="0">
       <w:start w:val="1"/>
       <w:numFmt w:val="decimal"/>
-      <w:pStyle w:val="Otsikko1"/>
+      <w:pStyle w:val="Heading1"/>
       <w:lvlText w:val="%1"/>
       <w:lvlJc w:val="left"/>
       <w:pPr>
@@ -1666,7 +1684,7 @@
     <w:lvl w:ilvl="1">
       <w:start w:val="1"/>
       <w:numFmt w:val="decimal"/>
-      <w:pStyle w:val="Otsikko2"/>
+      <w:pStyle w:val="Heading2"/>
       <w:lvlText w:val="%1.%2"/>
       <w:lvlJc w:val="left"/>
       <w:pPr>
@@ -1679,7 +1697,7 @@
     <w:lvl w:ilvl="2">
       <w:start w:val="1"/>
       <w:numFmt w:val="decimal"/>
-      <w:pStyle w:val="Otsikko3"/>
+      <w:pStyle w:val="Heading3"/>
       <w:lvlText w:val="%1.%2.%3"/>
       <w:lvlJc w:val="left"/>
       <w:pPr>
@@ -1692,7 +1710,7 @@
     <w:lvl w:ilvl="3">
       <w:start w:val="1"/>
       <w:numFmt w:val="decimal"/>
-      <w:pStyle w:val="Otsikko4"/>
+      <w:pStyle w:val="Heading4"/>
       <w:lvlText w:val="%1.%2.%3.%4"/>
       <w:lvlJc w:val="left"/>
       <w:pPr>
@@ -1705,7 +1723,7 @@
     <w:lvl w:ilvl="4">
       <w:start w:val="1"/>
       <w:numFmt w:val="decimal"/>
-      <w:pStyle w:val="Otsikko5"/>
+      <w:pStyle w:val="Heading5"/>
       <w:lvlText w:val="%1.%2.%3.%4.%5"/>
       <w:lvlJc w:val="left"/>
       <w:pPr>
@@ -1718,7 +1736,7 @@
     <w:lvl w:ilvl="5">
       <w:start w:val="1"/>
       <w:numFmt w:val="decimal"/>
-      <w:pStyle w:val="Otsikko6"/>
+      <w:pStyle w:val="Heading6"/>
       <w:lvlText w:val="%1.%2.%3.%4.%5.%6"/>
       <w:lvlJc w:val="left"/>
       <w:pPr>
@@ -1731,7 +1749,7 @@
     <w:lvl w:ilvl="6">
       <w:start w:val="1"/>
       <w:numFmt w:val="decimal"/>
-      <w:pStyle w:val="Otsikko7"/>
+      <w:pStyle w:val="Heading7"/>
       <w:lvlText w:val="%1.%2.%3.%4.%5.%6.%7"/>
       <w:lvlJc w:val="left"/>
       <w:pPr>
@@ -1744,7 +1762,7 @@
     <w:lvl w:ilvl="7">
       <w:start w:val="1"/>
       <w:numFmt w:val="decimal"/>
-      <w:pStyle w:val="Otsikko8"/>
+      <w:pStyle w:val="Heading8"/>
       <w:lvlText w:val="%1.%2.%3.%4.%5.%6.%7.%8"/>
       <w:lvlJc w:val="left"/>
       <w:pPr>
@@ -1757,7 +1775,7 @@
     <w:lvl w:ilvl="8">
       <w:start w:val="1"/>
       <w:numFmt w:val="decimal"/>
-      <w:pStyle w:val="Otsikko9"/>
+      <w:pStyle w:val="Heading9"/>
       <w:lvlText w:val="%1.%2.%3.%4.%5.%6.%7.%8.%9"/>
       <w:lvlJc w:val="left"/>
       <w:pPr>
@@ -2090,7 +2108,7 @@
     <w:lsdException w:name="Unresolved Mention" w:semiHidden="1" w:uiPriority="99" w:unhideWhenUsed="1"/>
     <w:lsdException w:name="Smart Link" w:semiHidden="1" w:uiPriority="99" w:unhideWhenUsed="1"/>
   </w:latentStyles>
-  <w:style w:type="paragraph" w:default="1" w:styleId="Normaali">
+  <w:style w:type="paragraph" w:default="1" w:styleId="Normal">
     <w:name w:val="Normal"/>
     <w:qFormat/>
     <w:rPr>
@@ -2099,10 +2117,10 @@
       <w:lang w:eastAsia="en-US"/>
     </w:rPr>
   </w:style>
-  <w:style w:type="paragraph" w:styleId="Otsikko1">
+  <w:style w:type="paragraph" w:styleId="Heading1">
     <w:name w:val="heading 1"/>
-    <w:basedOn w:val="Normaali"/>
-    <w:next w:val="Normaali"/>
+    <w:basedOn w:val="Normal"/>
+    <w:next w:val="Normal"/>
     <w:qFormat/>
     <w:pPr>
       <w:keepNext/>
@@ -2122,10 +2140,10 @@
       <w:szCs w:val="32"/>
     </w:rPr>
   </w:style>
-  <w:style w:type="paragraph" w:styleId="Otsikko2">
+  <w:style w:type="paragraph" w:styleId="Heading2">
     <w:name w:val="heading 2"/>
-    <w:basedOn w:val="Normaali"/>
-    <w:next w:val="Normaali"/>
+    <w:basedOn w:val="Normal"/>
+    <w:next w:val="Normal"/>
     <w:qFormat/>
     <w:pPr>
       <w:keepNext/>
@@ -2144,10 +2162,10 @@
       <w:szCs w:val="26"/>
     </w:rPr>
   </w:style>
-  <w:style w:type="paragraph" w:styleId="Otsikko3">
+  <w:style w:type="paragraph" w:styleId="Heading3">
     <w:name w:val="heading 3"/>
-    <w:basedOn w:val="Normaali"/>
-    <w:next w:val="Normaali"/>
+    <w:basedOn w:val="Normal"/>
+    <w:next w:val="Normal"/>
     <w:qFormat/>
     <w:pPr>
       <w:keepNext/>
@@ -2162,10 +2180,10 @@
       <w:bCs/>
     </w:rPr>
   </w:style>
-  <w:style w:type="paragraph" w:styleId="Otsikko4">
+  <w:style w:type="paragraph" w:styleId="Heading4">
     <w:name w:val="heading 4"/>
-    <w:basedOn w:val="Normaali"/>
-    <w:next w:val="Normaali"/>
+    <w:basedOn w:val="Normal"/>
+    <w:next w:val="Normal"/>
     <w:qFormat/>
     <w:pPr>
       <w:keepNext/>
@@ -2182,10 +2200,10 @@
       <w:szCs w:val="26"/>
     </w:rPr>
   </w:style>
-  <w:style w:type="paragraph" w:styleId="Otsikko5">
+  <w:style w:type="paragraph" w:styleId="Heading5">
     <w:name w:val="heading 5"/>
-    <w:basedOn w:val="Normaali"/>
-    <w:next w:val="Normaali"/>
+    <w:basedOn w:val="Normal"/>
+    <w:next w:val="Normal"/>
     <w:qFormat/>
     <w:pPr>
       <w:keepNext/>
@@ -2202,10 +2220,10 @@
       <w:szCs w:val="32"/>
     </w:rPr>
   </w:style>
-  <w:style w:type="paragraph" w:styleId="Otsikko6">
+  <w:style w:type="paragraph" w:styleId="Heading6">
     <w:name w:val="heading 6"/>
-    <w:basedOn w:val="Normaali"/>
-    <w:next w:val="Normaali"/>
+    <w:basedOn w:val="Normal"/>
+    <w:next w:val="Normal"/>
     <w:qFormat/>
     <w:pPr>
       <w:keepNext/>
@@ -2222,10 +2240,10 @@
       <w:szCs w:val="28"/>
     </w:rPr>
   </w:style>
-  <w:style w:type="paragraph" w:styleId="Otsikko7">
+  <w:style w:type="paragraph" w:styleId="Heading7">
     <w:name w:val="heading 7"/>
-    <w:basedOn w:val="Normaali"/>
-    <w:next w:val="Normaali"/>
+    <w:basedOn w:val="Normal"/>
+    <w:next w:val="Normal"/>
     <w:qFormat/>
     <w:pPr>
       <w:numPr>
@@ -2236,10 +2254,10 @@
       <w:outlineLvl w:val="6"/>
     </w:pPr>
   </w:style>
-  <w:style w:type="paragraph" w:styleId="Otsikko8">
+  <w:style w:type="paragraph" w:styleId="Heading8">
     <w:name w:val="heading 8"/>
-    <w:basedOn w:val="Normaali"/>
-    <w:next w:val="Normaali"/>
+    <w:basedOn w:val="Normal"/>
+    <w:next w:val="Normal"/>
     <w:qFormat/>
     <w:pPr>
       <w:numPr>
@@ -2254,10 +2272,10 @@
       <w:iCs/>
     </w:rPr>
   </w:style>
-  <w:style w:type="paragraph" w:styleId="Otsikko9">
+  <w:style w:type="paragraph" w:styleId="Heading9">
     <w:name w:val="heading 9"/>
-    <w:basedOn w:val="Normaali"/>
-    <w:next w:val="Normaali"/>
+    <w:basedOn w:val="Normal"/>
+    <w:next w:val="Normal"/>
     <w:qFormat/>
     <w:pPr>
       <w:numPr>
@@ -2273,13 +2291,13 @@
       <w:szCs w:val="22"/>
     </w:rPr>
   </w:style>
-  <w:style w:type="character" w:default="1" w:styleId="Kappaleenoletusfontti">
+  <w:style w:type="character" w:default="1" w:styleId="DefaultParagraphFont">
     <w:name w:val="Default Paragraph Font"/>
     <w:uiPriority w:val="1"/>
     <w:semiHidden/>
     <w:unhideWhenUsed/>
   </w:style>
-  <w:style w:type="table" w:default="1" w:styleId="Normaalitaulukko">
+  <w:style w:type="table" w:default="1" w:styleId="TableNormal">
     <w:name w:val="Normal Table"/>
     <w:uiPriority w:val="99"/>
     <w:semiHidden/>
@@ -2294,128 +2312,128 @@
       </w:tblCellMar>
     </w:tblPr>
   </w:style>
-  <w:style w:type="numbering" w:default="1" w:styleId="Eiluetteloa">
+  <w:style w:type="numbering" w:default="1" w:styleId="NoList">
     <w:name w:val="No List"/>
     <w:uiPriority w:val="99"/>
     <w:semiHidden/>
     <w:unhideWhenUsed/>
   </w:style>
-  <w:style w:type="paragraph" w:styleId="Leipteksti">
+  <w:style w:type="paragraph" w:styleId="BodyText">
     <w:name w:val="Body Text"/>
-    <w:basedOn w:val="Normaali"/>
-    <w:link w:val="LeiptekstiChar"/>
+    <w:basedOn w:val="Normal"/>
+    <w:link w:val="BodyTextChar"/>
     <w:pPr>
       <w:spacing w:line="360" w:lineRule="auto"/>
       <w:jc w:val="both"/>
     </w:pPr>
   </w:style>
-  <w:style w:type="character" w:styleId="Hyperlinkki">
+  <w:style w:type="character" w:styleId="Hyperlink">
     <w:name w:val="Hyperlink"/>
     <w:rPr>
       <w:color w:val="0000FF"/>
       <w:u w:val="single"/>
     </w:rPr>
   </w:style>
-  <w:style w:type="paragraph" w:styleId="Hakemisto1">
+  <w:style w:type="paragraph" w:styleId="Index1">
     <w:name w:val="index 1"/>
-    <w:basedOn w:val="Normaali"/>
-    <w:next w:val="Normaali"/>
+    <w:basedOn w:val="Normal"/>
+    <w:next w:val="Normal"/>
     <w:autoRedefine/>
     <w:semiHidden/>
     <w:pPr>
       <w:ind w:left="240" w:hanging="240"/>
     </w:pPr>
   </w:style>
-  <w:style w:type="paragraph" w:styleId="Hakemisto2">
+  <w:style w:type="paragraph" w:styleId="Index2">
     <w:name w:val="index 2"/>
-    <w:basedOn w:val="Normaali"/>
-    <w:next w:val="Normaali"/>
+    <w:basedOn w:val="Normal"/>
+    <w:next w:val="Normal"/>
     <w:autoRedefine/>
     <w:semiHidden/>
     <w:pPr>
       <w:ind w:left="480" w:hanging="240"/>
     </w:pPr>
   </w:style>
-  <w:style w:type="paragraph" w:styleId="Hakemisto3">
+  <w:style w:type="paragraph" w:styleId="Index3">
     <w:name w:val="index 3"/>
-    <w:basedOn w:val="Normaali"/>
-    <w:next w:val="Normaali"/>
+    <w:basedOn w:val="Normal"/>
+    <w:next w:val="Normal"/>
     <w:autoRedefine/>
     <w:semiHidden/>
     <w:pPr>
       <w:ind w:left="720" w:hanging="240"/>
     </w:pPr>
   </w:style>
-  <w:style w:type="paragraph" w:styleId="Hakemisto4">
+  <w:style w:type="paragraph" w:styleId="Index4">
     <w:name w:val="index 4"/>
-    <w:basedOn w:val="Normaali"/>
-    <w:next w:val="Normaali"/>
+    <w:basedOn w:val="Normal"/>
+    <w:next w:val="Normal"/>
     <w:autoRedefine/>
     <w:semiHidden/>
     <w:pPr>
       <w:ind w:left="960" w:hanging="240"/>
     </w:pPr>
   </w:style>
-  <w:style w:type="paragraph" w:styleId="Hakemisto5">
+  <w:style w:type="paragraph" w:styleId="Index5">
     <w:name w:val="index 5"/>
-    <w:basedOn w:val="Normaali"/>
-    <w:next w:val="Normaali"/>
+    <w:basedOn w:val="Normal"/>
+    <w:next w:val="Normal"/>
     <w:autoRedefine/>
     <w:semiHidden/>
     <w:pPr>
       <w:ind w:left="1200" w:hanging="240"/>
     </w:pPr>
   </w:style>
-  <w:style w:type="paragraph" w:styleId="Hakemisto6">
+  <w:style w:type="paragraph" w:styleId="Index6">
     <w:name w:val="index 6"/>
-    <w:basedOn w:val="Normaali"/>
-    <w:next w:val="Normaali"/>
+    <w:basedOn w:val="Normal"/>
+    <w:next w:val="Normal"/>
     <w:autoRedefine/>
     <w:semiHidden/>
     <w:pPr>
       <w:ind w:left="1440" w:hanging="240"/>
     </w:pPr>
   </w:style>
-  <w:style w:type="paragraph" w:styleId="Hakemisto7">
+  <w:style w:type="paragraph" w:styleId="Index7">
     <w:name w:val="index 7"/>
-    <w:basedOn w:val="Normaali"/>
-    <w:next w:val="Normaali"/>
+    <w:basedOn w:val="Normal"/>
+    <w:next w:val="Normal"/>
     <w:autoRedefine/>
     <w:semiHidden/>
     <w:pPr>
       <w:ind w:left="1680" w:hanging="240"/>
     </w:pPr>
   </w:style>
-  <w:style w:type="paragraph" w:styleId="Hakemisto8">
+  <w:style w:type="paragraph" w:styleId="Index8">
     <w:name w:val="index 8"/>
-    <w:basedOn w:val="Normaali"/>
-    <w:next w:val="Normaali"/>
+    <w:basedOn w:val="Normal"/>
+    <w:next w:val="Normal"/>
     <w:autoRedefine/>
     <w:semiHidden/>
     <w:pPr>
       <w:ind w:left="1920" w:hanging="240"/>
     </w:pPr>
   </w:style>
-  <w:style w:type="paragraph" w:styleId="Hakemisto9">
+  <w:style w:type="paragraph" w:styleId="Index9">
     <w:name w:val="index 9"/>
-    <w:basedOn w:val="Normaali"/>
-    <w:next w:val="Normaali"/>
+    <w:basedOn w:val="Normal"/>
+    <w:next w:val="Normal"/>
     <w:autoRedefine/>
     <w:semiHidden/>
     <w:pPr>
       <w:ind w:left="2160" w:hanging="240"/>
     </w:pPr>
   </w:style>
-  <w:style w:type="paragraph" w:styleId="Hakemistonotsikko">
+  <w:style w:type="paragraph" w:styleId="IndexHeading">
     <w:name w:val="index heading"/>
-    <w:basedOn w:val="Normaali"/>
-    <w:next w:val="Hakemisto1"/>
+    <w:basedOn w:val="Normal"/>
+    <w:next w:val="Index1"/>
     <w:semiHidden/>
   </w:style>
-  <w:style w:type="paragraph" w:styleId="Sisluet1">
+  <w:style w:type="paragraph" w:styleId="TOC1">
     <w:name w:val="toc 1"/>
-    <w:basedOn w:val="Normaali"/>
-    <w:next w:val="Normaali"/>
+    <w:basedOn w:val="Normal"/>
+    <w:next w:val="Normal"/>
     <w:autoRedefine/>
     <w:semiHidden/>
     <w:rsid w:val="009403CA"/>
@@ -2434,10 +2452,10 @@
       <w:noProof/>
     </w:rPr>
   </w:style>
-  <w:style w:type="paragraph" w:styleId="Sisluet2">
+  <w:style w:type="paragraph" w:styleId="TOC2">
     <w:name w:val="toc 2"/>
-    <w:basedOn w:val="Normaali"/>
-    <w:next w:val="Normaali"/>
+    <w:basedOn w:val="Normal"/>
+    <w:next w:val="Normal"/>
     <w:autoRedefine/>
     <w:semiHidden/>
     <w:rsid w:val="009403CA"/>
@@ -2453,10 +2471,10 @@
       <w:smallCaps/>
     </w:rPr>
   </w:style>
-  <w:style w:type="paragraph" w:styleId="Sisluet3">
+  <w:style w:type="paragraph" w:styleId="TOC3">
     <w:name w:val="toc 3"/>
-    <w:basedOn w:val="Normaali"/>
-    <w:next w:val="Normaali"/>
+    <w:basedOn w:val="Normal"/>
+    <w:next w:val="Normal"/>
     <w:autoRedefine/>
     <w:semiHidden/>
     <w:pPr>
@@ -2467,69 +2485,69 @@
       <w:iCs/>
     </w:rPr>
   </w:style>
-  <w:style w:type="paragraph" w:styleId="Sisluet4">
+  <w:style w:type="paragraph" w:styleId="TOC4">
     <w:name w:val="toc 4"/>
-    <w:basedOn w:val="Normaali"/>
-    <w:next w:val="Normaali"/>
+    <w:basedOn w:val="Normal"/>
+    <w:next w:val="Normal"/>
     <w:autoRedefine/>
     <w:semiHidden/>
     <w:pPr>
       <w:ind w:left="720"/>
     </w:pPr>
   </w:style>
-  <w:style w:type="paragraph" w:styleId="Sisluet5">
+  <w:style w:type="paragraph" w:styleId="TOC5">
     <w:name w:val="toc 5"/>
-    <w:basedOn w:val="Normaali"/>
-    <w:next w:val="Normaali"/>
+    <w:basedOn w:val="Normal"/>
+    <w:next w:val="Normal"/>
     <w:autoRedefine/>
     <w:semiHidden/>
     <w:pPr>
       <w:ind w:left="960"/>
     </w:pPr>
   </w:style>
-  <w:style w:type="paragraph" w:styleId="Sisluet6">
+  <w:style w:type="paragraph" w:styleId="TOC6">
     <w:name w:val="toc 6"/>
-    <w:basedOn w:val="Normaali"/>
-    <w:next w:val="Normaali"/>
+    <w:basedOn w:val="Normal"/>
+    <w:next w:val="Normal"/>
     <w:autoRedefine/>
     <w:semiHidden/>
     <w:pPr>
       <w:ind w:left="1200"/>
     </w:pPr>
   </w:style>
-  <w:style w:type="paragraph" w:styleId="Sisluet7">
+  <w:style w:type="paragraph" w:styleId="TOC7">
     <w:name w:val="toc 7"/>
-    <w:basedOn w:val="Normaali"/>
-    <w:next w:val="Normaali"/>
+    <w:basedOn w:val="Normal"/>
+    <w:next w:val="Normal"/>
     <w:autoRedefine/>
     <w:semiHidden/>
     <w:pPr>
       <w:ind w:left="1440"/>
     </w:pPr>
   </w:style>
-  <w:style w:type="paragraph" w:styleId="Sisluet8">
+  <w:style w:type="paragraph" w:styleId="TOC8">
     <w:name w:val="toc 8"/>
-    <w:basedOn w:val="Normaali"/>
-    <w:next w:val="Normaali"/>
+    <w:basedOn w:val="Normal"/>
+    <w:next w:val="Normal"/>
     <w:autoRedefine/>
     <w:semiHidden/>
     <w:pPr>
       <w:ind w:left="1680"/>
     </w:pPr>
   </w:style>
-  <w:style w:type="paragraph" w:styleId="Sisluet9">
+  <w:style w:type="paragraph" w:styleId="TOC9">
     <w:name w:val="toc 9"/>
-    <w:basedOn w:val="Normaali"/>
-    <w:next w:val="Normaali"/>
+    <w:basedOn w:val="Normal"/>
+    <w:next w:val="Normal"/>
     <w:autoRedefine/>
     <w:semiHidden/>
     <w:pPr>
       <w:ind w:left="1920"/>
     </w:pPr>
   </w:style>
-  <w:style w:type="paragraph" w:styleId="Alatunniste">
+  <w:style w:type="paragraph" w:styleId="Footer">
     <w:name w:val="footer"/>
-    <w:basedOn w:val="Normaali"/>
+    <w:basedOn w:val="Normal"/>
     <w:pPr>
       <w:tabs>
         <w:tab w:val="center" w:pos="4819"/>
@@ -2537,13 +2555,13 @@
       </w:tabs>
     </w:pPr>
   </w:style>
-  <w:style w:type="character" w:styleId="Sivunumero">
+  <w:style w:type="character" w:styleId="PageNumber">
     <w:name w:val="page number"/>
-    <w:basedOn w:val="Kappaleenoletusfontti"/>
-  </w:style>
-  <w:style w:type="paragraph" w:styleId="Yltunniste">
+    <w:basedOn w:val="DefaultParagraphFont"/>
+  </w:style>
+  <w:style w:type="paragraph" w:styleId="Header">
     <w:name w:val="header"/>
-    <w:basedOn w:val="Normaali"/>
+    <w:basedOn w:val="Normal"/>
     <w:pPr>
       <w:tabs>
         <w:tab w:val="center" w:pos="4819"/>
@@ -2551,9 +2569,9 @@
       </w:tabs>
     </w:pPr>
   </w:style>
-  <w:style w:type="paragraph" w:styleId="Otsikko">
+  <w:style w:type="paragraph" w:styleId="Title">
     <w:name w:val="Title"/>
-    <w:basedOn w:val="Normaali"/>
+    <w:basedOn w:val="Normal"/>
     <w:qFormat/>
     <w:pPr>
       <w:spacing w:line="360" w:lineRule="auto"/>
@@ -2567,16 +2585,16 @@
       <w:szCs w:val="28"/>
     </w:rPr>
   </w:style>
-  <w:style w:type="paragraph" w:styleId="Vaintekstin">
+  <w:style w:type="paragraph" w:styleId="PlainText">
     <w:name w:val="Plain Text"/>
-    <w:basedOn w:val="Normaali"/>
+    <w:basedOn w:val="Normal"/>
     <w:rPr>
       <w:rFonts w:ascii="Courier New" w:hAnsi="Courier New" w:cs="Courier New"/>
       <w:sz w:val="20"/>
       <w:szCs w:val="20"/>
     </w:rPr>
   </w:style>
-  <w:style w:type="character" w:styleId="AvattuHyperlinkki">
+  <w:style w:type="character" w:styleId="FollowedHyperlink">
     <w:name w:val="FollowedHyperlink"/>
     <w:rPr>
       <w:color w:val="800080"/>
@@ -2600,7 +2618,7 @@
   </w:style>
   <w:style w:type="paragraph" w:customStyle="1" w:styleId="font5">
     <w:name w:val="font5"/>
-    <w:basedOn w:val="Normaali"/>
+    <w:basedOn w:val="Normal"/>
     <w:pPr>
       <w:spacing w:before="100" w:beforeAutospacing="1" w:after="100" w:afterAutospacing="1"/>
     </w:pPr>
@@ -2614,7 +2632,7 @@
   </w:style>
   <w:style w:type="paragraph" w:customStyle="1" w:styleId="font6">
     <w:name w:val="font6"/>
-    <w:basedOn w:val="Normaali"/>
+    <w:basedOn w:val="Normal"/>
     <w:pPr>
       <w:spacing w:before="100" w:beforeAutospacing="1" w:after="100" w:afterAutospacing="1"/>
     </w:pPr>
@@ -2626,7 +2644,7 @@
   </w:style>
   <w:style w:type="paragraph" w:customStyle="1" w:styleId="xl24">
     <w:name w:val="xl24"/>
-    <w:basedOn w:val="Normaali"/>
+    <w:basedOn w:val="Normal"/>
     <w:pPr>
       <w:pBdr>
         <w:left w:val="single" w:sz="4" w:space="0" w:color="auto"/>
@@ -2644,7 +2662,7 @@
   </w:style>
   <w:style w:type="paragraph" w:customStyle="1" w:styleId="xl25">
     <w:name w:val="xl25"/>
-    <w:basedOn w:val="Normaali"/>
+    <w:basedOn w:val="Normal"/>
     <w:pPr>
       <w:shd w:val="clear" w:color="auto" w:fill="FFFFFF"/>
       <w:spacing w:before="100" w:beforeAutospacing="1" w:after="100" w:afterAutospacing="1"/>
@@ -2659,7 +2677,7 @@
   </w:style>
   <w:style w:type="paragraph" w:customStyle="1" w:styleId="xl26">
     <w:name w:val="xl26"/>
-    <w:basedOn w:val="Normaali"/>
+    <w:basedOn w:val="Normal"/>
     <w:pPr>
       <w:pBdr>
         <w:left w:val="single" w:sz="4" w:space="0" w:color="auto"/>
@@ -2669,7 +2687,7 @@
   </w:style>
   <w:style w:type="paragraph" w:customStyle="1" w:styleId="xl27">
     <w:name w:val="xl27"/>
-    <w:basedOn w:val="Normaali"/>
+    <w:basedOn w:val="Normal"/>
     <w:pPr>
       <w:pBdr>
         <w:right w:val="single" w:sz="4" w:space="0" w:color="auto"/>
@@ -2679,7 +2697,7 @@
   </w:style>
   <w:style w:type="paragraph" w:customStyle="1" w:styleId="xl28">
     <w:name w:val="xl28"/>
-    <w:basedOn w:val="Normaali"/>
+    <w:basedOn w:val="Normal"/>
     <w:pPr>
       <w:spacing w:before="100" w:beforeAutospacing="1" w:after="100" w:afterAutospacing="1"/>
       <w:jc w:val="center"/>
@@ -2692,7 +2710,7 @@
   </w:style>
   <w:style w:type="paragraph" w:customStyle="1" w:styleId="xl29">
     <w:name w:val="xl29"/>
-    <w:basedOn w:val="Normaali"/>
+    <w:basedOn w:val="Normal"/>
     <w:pPr>
       <w:pBdr>
         <w:left w:val="single" w:sz="4" w:space="0" w:color="auto"/>
@@ -2703,7 +2721,7 @@
   </w:style>
   <w:style w:type="paragraph" w:customStyle="1" w:styleId="xl30">
     <w:name w:val="xl30"/>
-    <w:basedOn w:val="Normaali"/>
+    <w:basedOn w:val="Normal"/>
     <w:pPr>
       <w:shd w:val="clear" w:color="auto" w:fill="FFFFFF"/>
       <w:spacing w:before="100" w:beforeAutospacing="1" w:after="100" w:afterAutospacing="1"/>
@@ -2717,7 +2735,7 @@
   </w:style>
   <w:style w:type="paragraph" w:customStyle="1" w:styleId="xl31">
     <w:name w:val="xl31"/>
-    <w:basedOn w:val="Normaali"/>
+    <w:basedOn w:val="Normal"/>
     <w:pPr>
       <w:shd w:val="clear" w:color="auto" w:fill="FFFFFF"/>
       <w:spacing w:before="100" w:beforeAutospacing="1" w:after="100" w:afterAutospacing="1"/>
@@ -2725,7 +2743,7 @@
   </w:style>
   <w:style w:type="paragraph" w:customStyle="1" w:styleId="xl32">
     <w:name w:val="xl32"/>
-    <w:basedOn w:val="Normaali"/>
+    <w:basedOn w:val="Normal"/>
     <w:pPr>
       <w:shd w:val="clear" w:color="auto" w:fill="FFFFFF"/>
       <w:spacing w:before="100" w:beforeAutospacing="1" w:after="100" w:afterAutospacing="1"/>
@@ -2739,7 +2757,7 @@
   </w:style>
   <w:style w:type="paragraph" w:customStyle="1" w:styleId="xl33">
     <w:name w:val="xl33"/>
-    <w:basedOn w:val="Normaali"/>
+    <w:basedOn w:val="Normal"/>
     <w:pPr>
       <w:pBdr>
         <w:right w:val="single" w:sz="4" w:space="0" w:color="auto"/>
@@ -2750,7 +2768,7 @@
   </w:style>
   <w:style w:type="paragraph" w:customStyle="1" w:styleId="xl34">
     <w:name w:val="xl34"/>
-    <w:basedOn w:val="Normaali"/>
+    <w:basedOn w:val="Normal"/>
     <w:pPr>
       <w:shd w:val="clear" w:color="auto" w:fill="333333"/>
       <w:spacing w:before="100" w:beforeAutospacing="1" w:after="100" w:afterAutospacing="1"/>
@@ -2765,7 +2783,7 @@
   </w:style>
   <w:style w:type="paragraph" w:customStyle="1" w:styleId="xl35">
     <w:name w:val="xl35"/>
-    <w:basedOn w:val="Normaali"/>
+    <w:basedOn w:val="Normal"/>
     <w:pPr>
       <w:pBdr>
         <w:left w:val="single" w:sz="4" w:space="0" w:color="auto"/>
@@ -2782,7 +2800,7 @@
   </w:style>
   <w:style w:type="paragraph" w:customStyle="1" w:styleId="xl36">
     <w:name w:val="xl36"/>
-    <w:basedOn w:val="Normaali"/>
+    <w:basedOn w:val="Normal"/>
     <w:pPr>
       <w:shd w:val="clear" w:color="auto" w:fill="333333"/>
       <w:spacing w:before="100" w:beforeAutospacing="1" w:after="100" w:afterAutospacing="1"/>
@@ -2796,7 +2814,7 @@
   </w:style>
   <w:style w:type="paragraph" w:customStyle="1" w:styleId="xl37">
     <w:name w:val="xl37"/>
-    <w:basedOn w:val="Normaali"/>
+    <w:basedOn w:val="Normal"/>
     <w:pPr>
       <w:pBdr>
         <w:left w:val="single" w:sz="4" w:space="0" w:color="auto"/>
@@ -2807,7 +2825,7 @@
   </w:style>
   <w:style w:type="paragraph" w:customStyle="1" w:styleId="xl38">
     <w:name w:val="xl38"/>
-    <w:basedOn w:val="Normaali"/>
+    <w:basedOn w:val="Normal"/>
     <w:pPr>
       <w:shd w:val="clear" w:color="auto" w:fill="333333"/>
       <w:spacing w:before="100" w:beforeAutospacing="1" w:after="100" w:afterAutospacing="1"/>
@@ -2815,7 +2833,7 @@
   </w:style>
   <w:style w:type="paragraph" w:customStyle="1" w:styleId="xl39">
     <w:name w:val="xl39"/>
-    <w:basedOn w:val="Normaali"/>
+    <w:basedOn w:val="Normal"/>
     <w:pPr>
       <w:pBdr>
         <w:right w:val="single" w:sz="4" w:space="0" w:color="auto"/>
@@ -2824,15 +2842,15 @@
       <w:spacing w:before="100" w:beforeAutospacing="1" w:after="100" w:afterAutospacing="1"/>
     </w:pPr>
   </w:style>
-  <w:style w:type="paragraph" w:styleId="Pivmr">
+  <w:style w:type="paragraph" w:styleId="Date">
     <w:name w:val="Date"/>
-    <w:basedOn w:val="Normaali"/>
-    <w:next w:val="Normaali"/>
+    <w:basedOn w:val="Normal"/>
+    <w:next w:val="Normal"/>
     <w:rsid w:val="00166D0D"/>
   </w:style>
   <w:style w:type="paragraph" w:customStyle="1" w:styleId="Style1">
     <w:name w:val="Style1"/>
-    <w:basedOn w:val="Otsikko3"/>
+    <w:basedOn w:val="Heading3"/>
     <w:autoRedefine/>
     <w:rsid w:val="00E405A1"/>
     <w:pPr>
@@ -2842,9 +2860,9 @@
       <w:rFonts w:ascii="Arial" w:hAnsi="Arial"/>
     </w:rPr>
   </w:style>
-  <w:style w:type="table" w:styleId="TaulukkoRuudukko">
+  <w:style w:type="table" w:styleId="TableGrid">
     <w:name w:val="Table Grid"/>
-    <w:basedOn w:val="Normaalitaulukko"/>
+    <w:basedOn w:val="TableNormal"/>
     <w:rsid w:val="008A5436"/>
     <w:tblPr>
       <w:tblBorders>
@@ -2857,9 +2875,9 @@
       </w:tblBorders>
     </w:tblPr>
   </w:style>
-  <w:style w:type="character" w:customStyle="1" w:styleId="LeiptekstiChar">
-    <w:name w:val="Leipäteksti Char"/>
-    <w:link w:val="Leipteksti"/>
+  <w:style w:type="character" w:customStyle="1" w:styleId="BodyTextChar">
+    <w:name w:val="Body Text Char"/>
+    <w:link w:val="BodyText"/>
     <w:rsid w:val="00154C31"/>
     <w:rPr>
       <w:sz w:val="24"/>
@@ -2867,7 +2885,7 @@
       <w:lang w:val="fi-FI" w:eastAsia="en-US" w:bidi="ar-SA"/>
     </w:rPr>
   </w:style>
-  <w:style w:type="character" w:styleId="Korostus">
+  <w:style w:type="character" w:styleId="Emphasis">
     <w:name w:val="Emphasis"/>
     <w:qFormat/>
     <w:rsid w:val="00497E28"/>
@@ -2876,10 +2894,10 @@
       <w:iCs/>
     </w:rPr>
   </w:style>
-  <w:style w:type="paragraph" w:styleId="Seliteteksti">
+  <w:style w:type="paragraph" w:styleId="BalloonText">
     <w:name w:val="Balloon Text"/>
-    <w:basedOn w:val="Normaali"/>
-    <w:link w:val="SelitetekstiChar"/>
+    <w:basedOn w:val="Normal"/>
+    <w:link w:val="BalloonTextChar"/>
     <w:rsid w:val="00E83372"/>
     <w:rPr>
       <w:rFonts w:ascii="Tahoma" w:hAnsi="Tahoma" w:cs="Tahoma"/>
@@ -2887,15 +2905,27 @@
       <w:szCs w:val="16"/>
     </w:rPr>
   </w:style>
-  <w:style w:type="character" w:customStyle="1" w:styleId="SelitetekstiChar">
-    <w:name w:val="Seliteteksti Char"/>
-    <w:link w:val="Seliteteksti"/>
+  <w:style w:type="character" w:customStyle="1" w:styleId="BalloonTextChar">
+    <w:name w:val="Balloon Text Char"/>
+    <w:link w:val="BalloonText"/>
     <w:rsid w:val="00E83372"/>
     <w:rPr>
       <w:rFonts w:ascii="Tahoma" w:hAnsi="Tahoma" w:cs="Tahoma"/>
       <w:sz w:val="16"/>
       <w:szCs w:val="16"/>
       <w:lang w:eastAsia="en-US"/>
+    </w:rPr>
+  </w:style>
+  <w:style w:type="character" w:styleId="UnresolvedMention">
+    <w:name w:val="Unresolved Mention"/>
+    <w:basedOn w:val="DefaultParagraphFont"/>
+    <w:uiPriority w:val="99"/>
+    <w:semiHidden/>
+    <w:unhideWhenUsed/>
+    <w:rsid w:val="00255A2A"/>
+    <w:rPr>
+      <w:color w:val="605E5C"/>
+      <w:shd w:val="clear" w:color="auto" w:fill="E1DFDD"/>
     </w:rPr>
   </w:style>
 </w:styles>
@@ -3197,6 +3227,24 @@
 </file>
 
 <file path=customXml/item1.xml><?xml version="1.0" encoding="utf-8"?>
+<p:properties xmlns:p="http://schemas.microsoft.com/office/2006/metadata/properties" xmlns:xsi="http://www.w3.org/2001/XMLSchema-instance" xmlns:pc="http://schemas.microsoft.com/office/infopath/2007/PartnerControls">
+  <documentManagement>
+    <PublishingExpirationDate xmlns="http://schemas.microsoft.com/sharepoint/v3" xsi:nil="true"/>
+    <PublishingStartDate xmlns="http://schemas.microsoft.com/sharepoint/v3" xsi:nil="true"/>
+  </documentManagement>
+</p:properties>
+</file>
+
+<file path=customXml/item2.xml><?xml version="1.0" encoding="utf-8"?>
+<?mso-contentType ?>
+<FormTemplates xmlns="http://schemas.microsoft.com/sharepoint/v3/contenttype/forms">
+  <Display>DocumentLibraryForm</Display>
+  <Edit>DocumentLibraryForm</Edit>
+  <New>DocumentLibraryForm</New>
+</FormTemplates>
+</file>
+
+<file path=customXml/item3.xml><?xml version="1.0" encoding="utf-8"?>
 <ct:contentTypeSchema xmlns:ct="http://schemas.microsoft.com/office/2006/metadata/contentType" xmlns:ma="http://schemas.microsoft.com/office/2006/metadata/properties/metaAttributes" ct:_="" ma:_="" ma:contentTypeName="Asiakirja" ma:contentTypeID="0x01010017418C401CCB2042A3A99A19F43F356D" ma:contentTypeVersion="1" ma:contentTypeDescription="Luo uusi asiakirja." ma:contentTypeScope="" ma:versionID="f4b075d3ca74a5dbaed73e767a156aa0">
   <xsd:schema xmlns:xsd="http://www.w3.org/2001/XMLSchema" xmlns:p="http://schemas.microsoft.com/office/2006/metadata/properties" xmlns:ns1="http://schemas.microsoft.com/sharepoint/v3" targetNamespace="http://schemas.microsoft.com/office/2006/metadata/properties" ma:root="true" ma:fieldsID="4340a008e99365d80b71206bae222996" ns1:_="">
     <xsd:import namespace="http://schemas.microsoft.com/sharepoint/v3"/>
@@ -3262,25 +3310,25 @@
 </ct:contentTypeSchema>
 </file>
 
-<file path=customXml/item2.xml><?xml version="1.0" encoding="utf-8"?>
-<?mso-contentType ?>
-<FormTemplates xmlns="http://schemas.microsoft.com/sharepoint/v3/contenttype/forms">
-  <Display>DocumentLibraryForm</Display>
-  <Edit>DocumentLibraryForm</Edit>
-  <New>DocumentLibraryForm</New>
-</FormTemplates>
+<file path=customXml/itemProps1.xml><?xml version="1.0" encoding="utf-8"?>
+<ds:datastoreItem xmlns:ds="http://schemas.openxmlformats.org/officeDocument/2006/customXml" ds:itemID="{FA8F0064-303C-446D-896E-46EEB9A79DC3}">
+  <ds:schemaRefs>
+    <ds:schemaRef ds:uri="http://schemas.microsoft.com/office/2006/metadata/properties"/>
+    <ds:schemaRef ds:uri="http://schemas.microsoft.com/office/infopath/2007/PartnerControls"/>
+    <ds:schemaRef ds:uri="http://schemas.microsoft.com/sharepoint/v3"/>
+  </ds:schemaRefs>
+</ds:datastoreItem>
 </file>
 
-<file path=customXml/item3.xml><?xml version="1.0" encoding="utf-8"?>
-<p:properties xmlns:p="http://schemas.microsoft.com/office/2006/metadata/properties" xmlns:xsi="http://www.w3.org/2001/XMLSchema-instance" xmlns:pc="http://schemas.microsoft.com/office/infopath/2007/PartnerControls">
-  <documentManagement>
-    <PublishingExpirationDate xmlns="http://schemas.microsoft.com/sharepoint/v3" xsi:nil="true"/>
-    <PublishingStartDate xmlns="http://schemas.microsoft.com/sharepoint/v3" xsi:nil="true"/>
-  </documentManagement>
-</p:properties>
+<file path=customXml/itemProps2.xml><?xml version="1.0" encoding="utf-8"?>
+<ds:datastoreItem xmlns:ds="http://schemas.openxmlformats.org/officeDocument/2006/customXml" ds:itemID="{13FBD2FA-5696-460D-A278-9A302A0F72AE}">
+  <ds:schemaRefs>
+    <ds:schemaRef ds:uri="http://schemas.microsoft.com/sharepoint/v3/contenttype/forms"/>
+  </ds:schemaRefs>
+</ds:datastoreItem>
 </file>
 
-<file path=customXml/itemProps1.xml><?xml version="1.0" encoding="utf-8"?>
+<file path=customXml/itemProps3.xml><?xml version="1.0" encoding="utf-8"?>
 <ds:datastoreItem xmlns:ds="http://schemas.openxmlformats.org/officeDocument/2006/customXml" ds:itemID="{B9A87442-5A7B-46FD-BD28-170CE9B7256F}">
   <ds:schemaRefs>
     <ds:schemaRef ds:uri="http://schemas.microsoft.com/office/2006/metadata/contentType"/>
@@ -3295,22 +3343,4 @@
     <ds:schemaRef ds:uri="http://schemas.microsoft.com/office/internal/2005/internalDocumentation"/>
   </ds:schemaRefs>
 </ds:datastoreItem>
-</file>
-
-<file path=customXml/itemProps2.xml><?xml version="1.0" encoding="utf-8"?>
-<ds:datastoreItem xmlns:ds="http://schemas.openxmlformats.org/officeDocument/2006/customXml" ds:itemID="{13FBD2FA-5696-460D-A278-9A302A0F72AE}">
-  <ds:schemaRefs>
-    <ds:schemaRef ds:uri="http://schemas.microsoft.com/sharepoint/v3/contenttype/forms"/>
-  </ds:schemaRefs>
-</ds:datastoreItem>
-</file>
-
-<file path=customXml/itemProps3.xml><?xml version="1.0" encoding="utf-8"?>
-<ds:datastoreItem xmlns:ds="http://schemas.openxmlformats.org/officeDocument/2006/customXml" ds:itemID="{FA8F0064-303C-446D-896E-46EEB9A79DC3}">
-  <ds:schemaRefs>
-    <ds:schemaRef ds:uri="http://schemas.microsoft.com/office/2006/metadata/properties"/>
-    <ds:schemaRef ds:uri="http://schemas.microsoft.com/office/infopath/2007/PartnerControls"/>
-    <ds:schemaRef ds:uri="http://schemas.microsoft.com/sharepoint/v3"/>
-  </ds:schemaRefs>
-</ds:datastoreItem>
 </file>
--- a/diary/SDS_learning_diary_template.docx
+++ b/diary/SDS_learning_diary_template.docx
@@ -749,6 +749,42 @@
           <w:lang w:val="en-US"/>
         </w:rPr>
         <w:t>I installed the package via Gradle and was done for the day.</w:t>
+      </w:r>
+    </w:p>
+    <w:p>
+      <w:pPr>
+        <w:pStyle w:val="BodyText"/>
+        <w:rPr>
+          <w:lang w:val="en-US"/>
+        </w:rPr>
+      </w:pPr>
+    </w:p>
+    <w:p>
+      <w:pPr>
+        <w:pStyle w:val="BodyText"/>
+        <w:rPr>
+          <w:lang w:val="en-US"/>
+        </w:rPr>
+      </w:pPr>
+      <w:r>
+        <w:rPr>
+          <w:lang w:val="en-US"/>
+        </w:rPr>
+        <w:t>08.05.2022</w:t>
+      </w:r>
+    </w:p>
+    <w:p>
+      <w:pPr>
+        <w:pStyle w:val="BodyText"/>
+        <w:rPr>
+          <w:lang w:val="en-US"/>
+        </w:rPr>
+      </w:pPr>
+      <w:r>
+        <w:rPr>
+          <w:lang w:val="en-US"/>
+        </w:rPr>
+        <w:t>Today I continued the project. I did the UI for the calculator itself, but did not program any functionality.</w:t>
       </w:r>
     </w:p>
     <w:p>
@@ -3227,24 +3263,6 @@
 </file>
 
 <file path=customXml/item1.xml><?xml version="1.0" encoding="utf-8"?>
-<p:properties xmlns:p="http://schemas.microsoft.com/office/2006/metadata/properties" xmlns:xsi="http://www.w3.org/2001/XMLSchema-instance" xmlns:pc="http://schemas.microsoft.com/office/infopath/2007/PartnerControls">
-  <documentManagement>
-    <PublishingExpirationDate xmlns="http://schemas.microsoft.com/sharepoint/v3" xsi:nil="true"/>
-    <PublishingStartDate xmlns="http://schemas.microsoft.com/sharepoint/v3" xsi:nil="true"/>
-  </documentManagement>
-</p:properties>
-</file>
-
-<file path=customXml/item2.xml><?xml version="1.0" encoding="utf-8"?>
-<?mso-contentType ?>
-<FormTemplates xmlns="http://schemas.microsoft.com/sharepoint/v3/contenttype/forms">
-  <Display>DocumentLibraryForm</Display>
-  <Edit>DocumentLibraryForm</Edit>
-  <New>DocumentLibraryForm</New>
-</FormTemplates>
-</file>
-
-<file path=customXml/item3.xml><?xml version="1.0" encoding="utf-8"?>
 <ct:contentTypeSchema xmlns:ct="http://schemas.microsoft.com/office/2006/metadata/contentType" xmlns:ma="http://schemas.microsoft.com/office/2006/metadata/properties/metaAttributes" ct:_="" ma:_="" ma:contentTypeName="Asiakirja" ma:contentTypeID="0x01010017418C401CCB2042A3A99A19F43F356D" ma:contentTypeVersion="1" ma:contentTypeDescription="Luo uusi asiakirja." ma:contentTypeScope="" ma:versionID="f4b075d3ca74a5dbaed73e767a156aa0">
   <xsd:schema xmlns:xsd="http://www.w3.org/2001/XMLSchema" xmlns:p="http://schemas.microsoft.com/office/2006/metadata/properties" xmlns:ns1="http://schemas.microsoft.com/sharepoint/v3" targetNamespace="http://schemas.microsoft.com/office/2006/metadata/properties" ma:root="true" ma:fieldsID="4340a008e99365d80b71206bae222996" ns1:_="">
     <xsd:import namespace="http://schemas.microsoft.com/sharepoint/v3"/>
@@ -3310,25 +3328,25 @@
 </ct:contentTypeSchema>
 </file>
 
-<file path=customXml/itemProps1.xml><?xml version="1.0" encoding="utf-8"?>
-<ds:datastoreItem xmlns:ds="http://schemas.openxmlformats.org/officeDocument/2006/customXml" ds:itemID="{FA8F0064-303C-446D-896E-46EEB9A79DC3}">
-  <ds:schemaRefs>
-    <ds:schemaRef ds:uri="http://schemas.microsoft.com/office/2006/metadata/properties"/>
-    <ds:schemaRef ds:uri="http://schemas.microsoft.com/office/infopath/2007/PartnerControls"/>
-    <ds:schemaRef ds:uri="http://schemas.microsoft.com/sharepoint/v3"/>
-  </ds:schemaRefs>
-</ds:datastoreItem>
+<file path=customXml/item2.xml><?xml version="1.0" encoding="utf-8"?>
+<?mso-contentType ?>
+<FormTemplates xmlns="http://schemas.microsoft.com/sharepoint/v3/contenttype/forms">
+  <Display>DocumentLibraryForm</Display>
+  <Edit>DocumentLibraryForm</Edit>
+  <New>DocumentLibraryForm</New>
+</FormTemplates>
 </file>
 
-<file path=customXml/itemProps2.xml><?xml version="1.0" encoding="utf-8"?>
-<ds:datastoreItem xmlns:ds="http://schemas.openxmlformats.org/officeDocument/2006/customXml" ds:itemID="{13FBD2FA-5696-460D-A278-9A302A0F72AE}">
-  <ds:schemaRefs>
-    <ds:schemaRef ds:uri="http://schemas.microsoft.com/sharepoint/v3/contenttype/forms"/>
-  </ds:schemaRefs>
-</ds:datastoreItem>
+<file path=customXml/item3.xml><?xml version="1.0" encoding="utf-8"?>
+<p:properties xmlns:p="http://schemas.microsoft.com/office/2006/metadata/properties" xmlns:xsi="http://www.w3.org/2001/XMLSchema-instance" xmlns:pc="http://schemas.microsoft.com/office/infopath/2007/PartnerControls">
+  <documentManagement>
+    <PublishingExpirationDate xmlns="http://schemas.microsoft.com/sharepoint/v3" xsi:nil="true"/>
+    <PublishingStartDate xmlns="http://schemas.microsoft.com/sharepoint/v3" xsi:nil="true"/>
+  </documentManagement>
+</p:properties>
 </file>
 
-<file path=customXml/itemProps3.xml><?xml version="1.0" encoding="utf-8"?>
+<file path=customXml/itemProps1.xml><?xml version="1.0" encoding="utf-8"?>
 <ds:datastoreItem xmlns:ds="http://schemas.openxmlformats.org/officeDocument/2006/customXml" ds:itemID="{B9A87442-5A7B-46FD-BD28-170CE9B7256F}">
   <ds:schemaRefs>
     <ds:schemaRef ds:uri="http://schemas.microsoft.com/office/2006/metadata/contentType"/>
@@ -3343,4 +3361,22 @@
     <ds:schemaRef ds:uri="http://schemas.microsoft.com/office/internal/2005/internalDocumentation"/>
   </ds:schemaRefs>
 </ds:datastoreItem>
+</file>
+
+<file path=customXml/itemProps2.xml><?xml version="1.0" encoding="utf-8"?>
+<ds:datastoreItem xmlns:ds="http://schemas.openxmlformats.org/officeDocument/2006/customXml" ds:itemID="{13FBD2FA-5696-460D-A278-9A302A0F72AE}">
+  <ds:schemaRefs>
+    <ds:schemaRef ds:uri="http://schemas.microsoft.com/sharepoint/v3/contenttype/forms"/>
+  </ds:schemaRefs>
+</ds:datastoreItem>
+</file>
+
+<file path=customXml/itemProps3.xml><?xml version="1.0" encoding="utf-8"?>
+<ds:datastoreItem xmlns:ds="http://schemas.openxmlformats.org/officeDocument/2006/customXml" ds:itemID="{FA8F0064-303C-446D-896E-46EEB9A79DC3}">
+  <ds:schemaRefs>
+    <ds:schemaRef ds:uri="http://schemas.microsoft.com/office/2006/metadata/properties"/>
+    <ds:schemaRef ds:uri="http://schemas.microsoft.com/office/infopath/2007/PartnerControls"/>
+    <ds:schemaRef ds:uri="http://schemas.microsoft.com/sharepoint/v3"/>
+  </ds:schemaRefs>
+</ds:datastoreItem>
 </file>
--- a/diary/SDS_learning_diary_template.docx
+++ b/diary/SDS_learning_diary_template.docx
@@ -784,7 +784,21 @@
         <w:rPr>
           <w:lang w:val="en-US"/>
         </w:rPr>
-        <w:t>Today I continued the project. I did the UI for the calculator itself, but did not program any functionality.</w:t>
+        <w:t>Today I continued the project. I did the UI for the calculator itself but did not program any functionality.</w:t>
+      </w:r>
+    </w:p>
+    <w:p>
+      <w:pPr>
+        <w:pStyle w:val="BodyText"/>
+        <w:rPr>
+          <w:lang w:val="en-US"/>
+        </w:rPr>
+      </w:pPr>
+      <w:r>
+        <w:rPr>
+          <w:lang w:val="en-US"/>
+        </w:rPr>
+        <w:t>I travelled back to Lappeenranta via train and continued the project. I mainly did the calculator part and I started working on the calculation history part of the program.</w:t>
       </w:r>
     </w:p>
     <w:p>
@@ -3263,6 +3277,24 @@
 </file>
 
 <file path=customXml/item1.xml><?xml version="1.0" encoding="utf-8"?>
+<p:properties xmlns:p="http://schemas.microsoft.com/office/2006/metadata/properties" xmlns:xsi="http://www.w3.org/2001/XMLSchema-instance" xmlns:pc="http://schemas.microsoft.com/office/infopath/2007/PartnerControls">
+  <documentManagement>
+    <PublishingExpirationDate xmlns="http://schemas.microsoft.com/sharepoint/v3" xsi:nil="true"/>
+    <PublishingStartDate xmlns="http://schemas.microsoft.com/sharepoint/v3" xsi:nil="true"/>
+  </documentManagement>
+</p:properties>
+</file>
+
+<file path=customXml/item2.xml><?xml version="1.0" encoding="utf-8"?>
+<?mso-contentType ?>
+<FormTemplates xmlns="http://schemas.microsoft.com/sharepoint/v3/contenttype/forms">
+  <Display>DocumentLibraryForm</Display>
+  <Edit>DocumentLibraryForm</Edit>
+  <New>DocumentLibraryForm</New>
+</FormTemplates>
+</file>
+
+<file path=customXml/item3.xml><?xml version="1.0" encoding="utf-8"?>
 <ct:contentTypeSchema xmlns:ct="http://schemas.microsoft.com/office/2006/metadata/contentType" xmlns:ma="http://schemas.microsoft.com/office/2006/metadata/properties/metaAttributes" ct:_="" ma:_="" ma:contentTypeName="Asiakirja" ma:contentTypeID="0x01010017418C401CCB2042A3A99A19F43F356D" ma:contentTypeVersion="1" ma:contentTypeDescription="Luo uusi asiakirja." ma:contentTypeScope="" ma:versionID="f4b075d3ca74a5dbaed73e767a156aa0">
   <xsd:schema xmlns:xsd="http://www.w3.org/2001/XMLSchema" xmlns:p="http://schemas.microsoft.com/office/2006/metadata/properties" xmlns:ns1="http://schemas.microsoft.com/sharepoint/v3" targetNamespace="http://schemas.microsoft.com/office/2006/metadata/properties" ma:root="true" ma:fieldsID="4340a008e99365d80b71206bae222996" ns1:_="">
     <xsd:import namespace="http://schemas.microsoft.com/sharepoint/v3"/>
@@ -3328,25 +3360,25 @@
 </ct:contentTypeSchema>
 </file>
 
-<file path=customXml/item2.xml><?xml version="1.0" encoding="utf-8"?>
-<?mso-contentType ?>
-<FormTemplates xmlns="http://schemas.microsoft.com/sharepoint/v3/contenttype/forms">
-  <Display>DocumentLibraryForm</Display>
-  <Edit>DocumentLibraryForm</Edit>
-  <New>DocumentLibraryForm</New>
-</FormTemplates>
+<file path=customXml/itemProps1.xml><?xml version="1.0" encoding="utf-8"?>
+<ds:datastoreItem xmlns:ds="http://schemas.openxmlformats.org/officeDocument/2006/customXml" ds:itemID="{FA8F0064-303C-446D-896E-46EEB9A79DC3}">
+  <ds:schemaRefs>
+    <ds:schemaRef ds:uri="http://schemas.microsoft.com/office/2006/metadata/properties"/>
+    <ds:schemaRef ds:uri="http://schemas.microsoft.com/office/infopath/2007/PartnerControls"/>
+    <ds:schemaRef ds:uri="http://schemas.microsoft.com/sharepoint/v3"/>
+  </ds:schemaRefs>
+</ds:datastoreItem>
 </file>
 
-<file path=customXml/item3.xml><?xml version="1.0" encoding="utf-8"?>
-<p:properties xmlns:p="http://schemas.microsoft.com/office/2006/metadata/properties" xmlns:xsi="http://www.w3.org/2001/XMLSchema-instance" xmlns:pc="http://schemas.microsoft.com/office/infopath/2007/PartnerControls">
-  <documentManagement>
-    <PublishingExpirationDate xmlns="http://schemas.microsoft.com/sharepoint/v3" xsi:nil="true"/>
-    <PublishingStartDate xmlns="http://schemas.microsoft.com/sharepoint/v3" xsi:nil="true"/>
-  </documentManagement>
-</p:properties>
+<file path=customXml/itemProps2.xml><?xml version="1.0" encoding="utf-8"?>
+<ds:datastoreItem xmlns:ds="http://schemas.openxmlformats.org/officeDocument/2006/customXml" ds:itemID="{13FBD2FA-5696-460D-A278-9A302A0F72AE}">
+  <ds:schemaRefs>
+    <ds:schemaRef ds:uri="http://schemas.microsoft.com/sharepoint/v3/contenttype/forms"/>
+  </ds:schemaRefs>
+</ds:datastoreItem>
 </file>
 
-<file path=customXml/itemProps1.xml><?xml version="1.0" encoding="utf-8"?>
+<file path=customXml/itemProps3.xml><?xml version="1.0" encoding="utf-8"?>
 <ds:datastoreItem xmlns:ds="http://schemas.openxmlformats.org/officeDocument/2006/customXml" ds:itemID="{B9A87442-5A7B-46FD-BD28-170CE9B7256F}">
   <ds:schemaRefs>
     <ds:schemaRef ds:uri="http://schemas.microsoft.com/office/2006/metadata/contentType"/>
@@ -3361,22 +3393,4 @@
     <ds:schemaRef ds:uri="http://schemas.microsoft.com/office/internal/2005/internalDocumentation"/>
   </ds:schemaRefs>
 </ds:datastoreItem>
-</file>
-
-<file path=customXml/itemProps2.xml><?xml version="1.0" encoding="utf-8"?>
-<ds:datastoreItem xmlns:ds="http://schemas.openxmlformats.org/officeDocument/2006/customXml" ds:itemID="{13FBD2FA-5696-460D-A278-9A302A0F72AE}">
-  <ds:schemaRefs>
-    <ds:schemaRef ds:uri="http://schemas.microsoft.com/sharepoint/v3/contenttype/forms"/>
-  </ds:schemaRefs>
-</ds:datastoreItem>
-</file>
-
-<file path=customXml/itemProps3.xml><?xml version="1.0" encoding="utf-8"?>
-<ds:datastoreItem xmlns:ds="http://schemas.openxmlformats.org/officeDocument/2006/customXml" ds:itemID="{FA8F0064-303C-446D-896E-46EEB9A79DC3}">
-  <ds:schemaRefs>
-    <ds:schemaRef ds:uri="http://schemas.microsoft.com/office/2006/metadata/properties"/>
-    <ds:schemaRef ds:uri="http://schemas.microsoft.com/office/infopath/2007/PartnerControls"/>
-    <ds:schemaRef ds:uri="http://schemas.microsoft.com/sharepoint/v3"/>
-  </ds:schemaRefs>
-</ds:datastoreItem>
 </file>
--- a/diary/SDS_learning_diary_template.docx
+++ b/diary/SDS_learning_diary_template.docx
@@ -4,7 +4,7 @@
   <w:body>
     <w:p>
       <w:pPr>
-        <w:pStyle w:val="Title"/>
+        <w:pStyle w:val="Otsikko"/>
         <w:jc w:val="both"/>
         <w:rPr>
           <w:rFonts w:ascii="Times New Roman" w:hAnsi="Times New Roman" w:cs="Times New Roman"/>
@@ -27,7 +27,7 @@
     </w:p>
     <w:p>
       <w:pPr>
-        <w:pStyle w:val="Title"/>
+        <w:pStyle w:val="Otsikko"/>
         <w:jc w:val="both"/>
         <w:rPr>
           <w:rFonts w:ascii="Times New Roman" w:hAnsi="Times New Roman" w:cs="Times New Roman"/>
@@ -60,7 +60,7 @@
     </w:p>
     <w:p>
       <w:pPr>
-        <w:pStyle w:val="Title"/>
+        <w:pStyle w:val="Otsikko"/>
         <w:jc w:val="both"/>
         <w:rPr>
           <w:rFonts w:ascii="Times New Roman" w:hAnsi="Times New Roman" w:cs="Times New Roman"/>
@@ -73,7 +73,7 @@
     </w:p>
     <w:p>
       <w:pPr>
-        <w:pStyle w:val="Title"/>
+        <w:pStyle w:val="Otsikko"/>
         <w:jc w:val="left"/>
         <w:rPr>
           <w:rFonts w:ascii="Times New Roman" w:hAnsi="Times New Roman"/>
@@ -86,7 +86,7 @@
     </w:p>
     <w:p>
       <w:pPr>
-        <w:pStyle w:val="Title"/>
+        <w:pStyle w:val="Otsikko"/>
         <w:jc w:val="left"/>
         <w:rPr>
           <w:sz w:val="24"/>
@@ -97,7 +97,7 @@
     </w:p>
     <w:p>
       <w:pPr>
-        <w:pStyle w:val="Title"/>
+        <w:pStyle w:val="Otsikko"/>
         <w:jc w:val="left"/>
         <w:rPr>
           <w:sz w:val="24"/>
@@ -108,7 +108,7 @@
     </w:p>
     <w:p>
       <w:pPr>
-        <w:pStyle w:val="Title"/>
+        <w:pStyle w:val="Otsikko"/>
         <w:jc w:val="left"/>
         <w:rPr>
           <w:sz w:val="24"/>
@@ -119,7 +119,7 @@
     </w:p>
     <w:p>
       <w:pPr>
-        <w:pStyle w:val="Title"/>
+        <w:pStyle w:val="Otsikko"/>
         <w:jc w:val="left"/>
         <w:rPr>
           <w:sz w:val="24"/>
@@ -130,7 +130,7 @@
     </w:p>
     <w:p>
       <w:pPr>
-        <w:pStyle w:val="Title"/>
+        <w:pStyle w:val="Otsikko"/>
         <w:jc w:val="both"/>
         <w:rPr>
           <w:rFonts w:ascii="Times New Roman" w:hAnsi="Times New Roman" w:cs="Times New Roman"/>
@@ -153,7 +153,7 @@
     </w:p>
     <w:p>
       <w:pPr>
-        <w:pStyle w:val="Title"/>
+        <w:pStyle w:val="Otsikko"/>
         <w:jc w:val="left"/>
         <w:rPr>
           <w:rFonts w:ascii="Times New Roman" w:hAnsi="Times New Roman" w:cs="Times New Roman"/>
@@ -166,7 +166,7 @@
     </w:p>
     <w:p>
       <w:pPr>
-        <w:pStyle w:val="Title"/>
+        <w:pStyle w:val="Otsikko"/>
         <w:jc w:val="left"/>
         <w:rPr>
           <w:rFonts w:ascii="Times New Roman" w:hAnsi="Times New Roman" w:cs="Times New Roman"/>
@@ -205,7 +205,7 @@
     </w:p>
     <w:p>
       <w:pPr>
-        <w:pStyle w:val="Title"/>
+        <w:pStyle w:val="Otsikko"/>
         <w:jc w:val="left"/>
         <w:rPr>
           <w:rFonts w:ascii="Times New Roman" w:hAnsi="Times New Roman" w:cs="Times New Roman"/>
@@ -218,7 +218,7 @@
     </w:p>
     <w:p>
       <w:pPr>
-        <w:pStyle w:val="Title"/>
+        <w:pStyle w:val="Otsikko"/>
         <w:jc w:val="left"/>
         <w:rPr>
           <w:rFonts w:ascii="Times New Roman" w:hAnsi="Times New Roman" w:cs="Times New Roman"/>
@@ -231,7 +231,7 @@
     </w:p>
     <w:p>
       <w:pPr>
-        <w:pStyle w:val="Title"/>
+        <w:pStyle w:val="Otsikko"/>
         <w:jc w:val="left"/>
         <w:rPr>
           <w:rFonts w:ascii="Times New Roman" w:hAnsi="Times New Roman" w:cs="Times New Roman"/>
@@ -262,7 +262,7 @@
     </w:p>
     <w:p>
       <w:pPr>
-        <w:pStyle w:val="Heading5"/>
+        <w:pStyle w:val="Otsikko5"/>
         <w:numPr>
           <w:ilvl w:val="0"/>
           <w:numId w:val="0"/>
@@ -312,7 +312,7 @@
     </w:p>
     <w:p>
       <w:pPr>
-        <w:pStyle w:val="IndexHeading"/>
+        <w:pStyle w:val="Hakemistonotsikko"/>
         <w:spacing w:line="360" w:lineRule="auto"/>
         <w:rPr>
           <w:lang w:val="en-US"/>
@@ -321,7 +321,7 @@
     </w:p>
     <w:p>
       <w:pPr>
-        <w:pStyle w:val="IndexHeading"/>
+        <w:pStyle w:val="Hakemistonotsikko"/>
         <w:spacing w:line="360" w:lineRule="auto"/>
         <w:rPr>
           <w:lang w:val="en-US"/>
@@ -330,15 +330,15 @@
     </w:p>
     <w:p>
       <w:pPr>
-        <w:pStyle w:val="IndexHeading"/>
-        <w:rPr>
-          <w:lang w:val="en-US"/>
-        </w:rPr>
-      </w:pPr>
-    </w:p>
-    <w:p>
-      <w:pPr>
-        <w:pStyle w:val="BodyText"/>
+        <w:pStyle w:val="Hakemistonotsikko"/>
+        <w:rPr>
+          <w:lang w:val="en-US"/>
+        </w:rPr>
+      </w:pPr>
+    </w:p>
+    <w:p>
+      <w:pPr>
+        <w:pStyle w:val="Leipteksti"/>
         <w:rPr>
           <w:b/>
           <w:bCs/>
@@ -371,35 +371,7 @@
     </w:p>
     <w:p>
       <w:pPr>
-        <w:pStyle w:val="BodyText"/>
-        <w:rPr>
-          <w:b/>
-          <w:bCs/>
-          <w:lang w:val="en-US"/>
-        </w:rPr>
-      </w:pPr>
-    </w:p>
-    <w:p>
-      <w:pPr>
-        <w:pStyle w:val="BodyText"/>
-        <w:rPr>
-          <w:b/>
-          <w:bCs/>
-          <w:lang w:val="en-US"/>
-        </w:rPr>
-      </w:pPr>
-      <w:r>
-        <w:rPr>
-          <w:b/>
-          <w:bCs/>
-          <w:lang w:val="en-US"/>
-        </w:rPr>
-        <w:t>EXAMPLE STYLE 1</w:t>
-      </w:r>
-    </w:p>
-    <w:p>
-      <w:pPr>
-        <w:pStyle w:val="BodyText"/>
+        <w:pStyle w:val="Leipteksti"/>
         <w:rPr>
           <w:lang w:val="en-US"/>
         </w:rPr>
@@ -503,15 +475,15 @@
     </w:p>
     <w:p>
       <w:pPr>
-        <w:pStyle w:val="BodyText"/>
-        <w:rPr>
-          <w:lang w:val="en-US"/>
-        </w:rPr>
-      </w:pPr>
-    </w:p>
-    <w:p>
-      <w:pPr>
-        <w:pStyle w:val="BodyText"/>
+        <w:pStyle w:val="Leipteksti"/>
+        <w:rPr>
+          <w:lang w:val="en-US"/>
+        </w:rPr>
+      </w:pPr>
+    </w:p>
+    <w:p>
+      <w:pPr>
+        <w:pStyle w:val="Leipteksti"/>
         <w:rPr>
           <w:lang w:val="en-US"/>
         </w:rPr>
@@ -537,15 +509,15 @@
     </w:p>
     <w:p>
       <w:pPr>
-        <w:pStyle w:val="BodyText"/>
-        <w:rPr>
-          <w:lang w:val="en-US"/>
-        </w:rPr>
-      </w:pPr>
-    </w:p>
-    <w:p>
-      <w:pPr>
-        <w:pStyle w:val="BodyText"/>
+        <w:pStyle w:val="Leipteksti"/>
+        <w:rPr>
+          <w:lang w:val="en-US"/>
+        </w:rPr>
+      </w:pPr>
+    </w:p>
+    <w:p>
+      <w:pPr>
+        <w:pStyle w:val="Leipteksti"/>
         <w:rPr>
           <w:lang w:val="en-US"/>
         </w:rPr>
@@ -559,7 +531,7 @@
     </w:p>
     <w:p>
       <w:pPr>
-        <w:pStyle w:val="BodyText"/>
+        <w:pStyle w:val="Leipteksti"/>
         <w:rPr>
           <w:lang w:val="en-US"/>
         </w:rPr>
@@ -579,7 +551,7 @@
     </w:p>
     <w:p>
       <w:pPr>
-        <w:pStyle w:val="BodyText"/>
+        <w:pStyle w:val="Leipteksti"/>
         <w:rPr>
           <w:lang w:val="en-US"/>
         </w:rPr>
@@ -605,7 +577,7 @@
     </w:p>
     <w:p>
       <w:pPr>
-        <w:pStyle w:val="BodyText"/>
+        <w:pStyle w:val="Leipteksti"/>
         <w:rPr>
           <w:lang w:val="en-US"/>
         </w:rPr>
@@ -637,16 +609,28 @@
     </w:p>
     <w:p>
       <w:pPr>
-        <w:pStyle w:val="BodyText"/>
-        <w:rPr>
-          <w:lang w:val="en-US"/>
-        </w:rPr>
-      </w:pPr>
-      <w:r>
-        <w:rPr>
-          <w:lang w:val="en-US"/>
-        </w:rPr>
-        <w:t>I learned a lot more in the third module. I learned how to make an Ar</w:t>
+        <w:pStyle w:val="Leipteksti"/>
+        <w:rPr>
+          <w:lang w:val="en-US"/>
+        </w:rPr>
+      </w:pPr>
+      <w:r>
+        <w:rPr>
+          <w:lang w:val="en-US"/>
+        </w:rPr>
+        <w:t>I learned a lot more in the third module. I learned how to make a</w:t>
+      </w:r>
+      <w:r>
+        <w:rPr>
+          <w:lang w:val="en-US"/>
+        </w:rPr>
+        <w:t xml:space="preserve"> custom</w:t>
+      </w:r>
+      <w:r>
+        <w:rPr>
+          <w:lang w:val="en-US"/>
+        </w:rPr>
+        <w:t xml:space="preserve"> Ar</w:t>
       </w:r>
       <w:r>
         <w:rPr>
@@ -675,15 +659,15 @@
     </w:p>
     <w:p>
       <w:pPr>
-        <w:pStyle w:val="BodyText"/>
-        <w:rPr>
-          <w:lang w:val="en-US"/>
-        </w:rPr>
-      </w:pPr>
-    </w:p>
-    <w:p>
-      <w:pPr>
-        <w:pStyle w:val="BodyText"/>
+        <w:pStyle w:val="Leipteksti"/>
+        <w:rPr>
+          <w:lang w:val="en-US"/>
+        </w:rPr>
+      </w:pPr>
+    </w:p>
+    <w:p>
+      <w:pPr>
+        <w:pStyle w:val="Leipteksti"/>
         <w:rPr>
           <w:lang w:val="en-US"/>
         </w:rPr>
@@ -697,7 +681,7 @@
     </w:p>
     <w:p>
       <w:pPr>
-        <w:pStyle w:val="BodyText"/>
+        <w:pStyle w:val="Leipteksti"/>
         <w:rPr>
           <w:lang w:val="en-US"/>
         </w:rPr>
@@ -711,22 +695,21 @@
     </w:p>
     <w:p>
       <w:pPr>
-        <w:pStyle w:val="BodyText"/>
-        <w:rPr>
-          <w:lang w:val="en-US"/>
-        </w:rPr>
-      </w:pPr>
-      <w:r>
-        <w:rPr>
-          <w:lang w:val="en-US"/>
-        </w:rPr>
-        <w:lastRenderedPageBreak/>
+        <w:pStyle w:val="Leipteksti"/>
+        <w:rPr>
+          <w:lang w:val="en-US"/>
+        </w:rPr>
+      </w:pPr>
+      <w:r>
+        <w:rPr>
+          <w:lang w:val="en-US"/>
+        </w:rPr>
         <w:t xml:space="preserve">I thought about parsing the mathematical expression myself, and I did some tests, but I thought that it wasn’t the point of this course and decided to use a third-party library. I settled with </w:t>
       </w:r>
       <w:hyperlink r:id="rId10" w:history="1">
         <w:r>
           <w:rPr>
-            <w:rStyle w:val="Hyperlink"/>
+            <w:rStyle w:val="Hyperlinkki"/>
             <w:lang w:val="en-US"/>
           </w:rPr>
           <w:t>mXparser</w:t>
@@ -753,15 +736,15 @@
     </w:p>
     <w:p>
       <w:pPr>
-        <w:pStyle w:val="BodyText"/>
-        <w:rPr>
-          <w:lang w:val="en-US"/>
-        </w:rPr>
-      </w:pPr>
-    </w:p>
-    <w:p>
-      <w:pPr>
-        <w:pStyle w:val="BodyText"/>
+        <w:pStyle w:val="Leipteksti"/>
+        <w:rPr>
+          <w:lang w:val="en-US"/>
+        </w:rPr>
+      </w:pPr>
+    </w:p>
+    <w:p>
+      <w:pPr>
+        <w:pStyle w:val="Leipteksti"/>
         <w:rPr>
           <w:lang w:val="en-US"/>
         </w:rPr>
@@ -775,7 +758,7 @@
     </w:p>
     <w:p>
       <w:pPr>
-        <w:pStyle w:val="BodyText"/>
+        <w:pStyle w:val="Leipteksti"/>
         <w:rPr>
           <w:lang w:val="en-US"/>
         </w:rPr>
@@ -789,29 +772,127 @@
     </w:p>
     <w:p>
       <w:pPr>
-        <w:pStyle w:val="BodyText"/>
-        <w:rPr>
-          <w:lang w:val="en-US"/>
-        </w:rPr>
-      </w:pPr>
-      <w:r>
-        <w:rPr>
-          <w:lang w:val="en-US"/>
-        </w:rPr>
-        <w:t>I travelled back to Lappeenranta via train and continued the project. I mainly did the calculator part and I started working on the calculation history part of the program.</w:t>
-      </w:r>
-    </w:p>
-    <w:p>
-      <w:pPr>
-        <w:pStyle w:val="BodyText"/>
-        <w:rPr>
-          <w:lang w:val="en-US"/>
-        </w:rPr>
-      </w:pPr>
-    </w:p>
-    <w:p>
-      <w:pPr>
-        <w:pStyle w:val="BodyText"/>
+        <w:pStyle w:val="Leipteksti"/>
+        <w:rPr>
+          <w:lang w:val="en-US"/>
+        </w:rPr>
+      </w:pPr>
+      <w:r>
+        <w:rPr>
+          <w:lang w:val="en-US"/>
+        </w:rPr>
+        <w:t xml:space="preserve">I travelled back to Lappeenranta via train and continued the project. I mainly did the calculator </w:t>
+      </w:r>
+      <w:r>
+        <w:rPr>
+          <w:lang w:val="en-US"/>
+        </w:rPr>
+        <w:t>logic</w:t>
+      </w:r>
+      <w:r>
+        <w:rPr>
+          <w:lang w:val="en-US"/>
+        </w:rPr>
+        <w:t xml:space="preserve"> and I started working on the calculation history part of the program.</w:t>
+      </w:r>
+    </w:p>
+    <w:p>
+      <w:pPr>
+        <w:pStyle w:val="Leipteksti"/>
+        <w:rPr>
+          <w:lang w:val="en-US"/>
+        </w:rPr>
+      </w:pPr>
+    </w:p>
+    <w:p>
+      <w:pPr>
+        <w:pStyle w:val="Leipteksti"/>
+        <w:rPr>
+          <w:lang w:val="en-US"/>
+        </w:rPr>
+      </w:pPr>
+      <w:r>
+        <w:rPr>
+          <w:lang w:val="en-US"/>
+        </w:rPr>
+        <w:t>09.05.2022</w:t>
+      </w:r>
+    </w:p>
+    <w:p>
+      <w:pPr>
+        <w:pStyle w:val="Leipteksti"/>
+        <w:rPr>
+          <w:lang w:val="en-US"/>
+        </w:rPr>
+      </w:pPr>
+      <w:r>
+        <w:rPr>
+          <w:lang w:val="en-US"/>
+        </w:rPr>
+        <w:t>Today I finished the calculation history part of the program.</w:t>
+      </w:r>
+    </w:p>
+    <w:p>
+      <w:pPr>
+        <w:pStyle w:val="Leipteksti"/>
+        <w:rPr>
+          <w:lang w:val="en-US"/>
+        </w:rPr>
+      </w:pPr>
+    </w:p>
+    <w:p>
+      <w:pPr>
+        <w:pStyle w:val="Leipteksti"/>
+        <w:rPr>
+          <w:lang w:val="en-US"/>
+        </w:rPr>
+      </w:pPr>
+      <w:r>
+        <w:rPr>
+          <w:lang w:val="en-US"/>
+        </w:rPr>
+        <w:t>17.05.2022</w:t>
+      </w:r>
+    </w:p>
+    <w:p>
+      <w:pPr>
+        <w:pStyle w:val="Leipteksti"/>
+        <w:rPr>
+          <w:lang w:val="en-US"/>
+        </w:rPr>
+      </w:pPr>
+      <w:r>
+        <w:rPr>
+          <w:lang w:val="en-US"/>
+        </w:rPr>
+        <w:t>I fixed the layout and the colors of the application. Instead of hardcoded colors, I used the ones in the themes.xml. I also learned how to default a dark theme for the app.</w:t>
+      </w:r>
+    </w:p>
+    <w:p>
+      <w:pPr>
+        <w:pStyle w:val="Leipteksti"/>
+        <w:rPr>
+          <w:lang w:val="en-US"/>
+        </w:rPr>
+      </w:pPr>
+      <w:r>
+        <w:rPr>
+          <w:lang w:val="en-US"/>
+        </w:rPr>
+        <w:t>After fixing the layout and colors, I recorded a demo video and wrapped up the course.</w:t>
+      </w:r>
+    </w:p>
+    <w:p>
+      <w:pPr>
+        <w:pStyle w:val="Leipteksti"/>
+        <w:rPr>
+          <w:lang w:val="en-US"/>
+        </w:rPr>
+      </w:pPr>
+    </w:p>
+    <w:p>
+      <w:pPr>
+        <w:pStyle w:val="Leipteksti"/>
         <w:rPr>
           <w:lang w:val="en-US"/>
         </w:rPr>
@@ -852,7 +933,7 @@
 <w:ftr xmlns:wpc="http://schemas.microsoft.com/office/word/2010/wordprocessingCanvas" xmlns:cx="http://schemas.microsoft.com/office/drawing/2014/chartex" xmlns:cx1="http://schemas.microsoft.com/office/drawing/2015/9/8/chartex" xmlns:cx2="http://schemas.microsoft.com/office/drawing/2015/10/21/chartex" xmlns:cx3="http://schemas.microsoft.com/office/drawing/2016/5/9/chartex" xmlns:cx4="http://schemas.microsoft.com/office/drawing/2016/5/10/chartex" xmlns:cx5="http://schemas.microsoft.com/office/drawing/2016/5/11/chartex" xmlns:cx6="http://schemas.microsoft.com/office/drawing/2016/5/12/chartex" xmlns:cx7="http://schemas.microsoft.com/office/drawing/2016/5/13/chartex" xmlns:cx8="http://schemas.microsoft.com/office/drawing/2016/5/14/chartex" xmlns:mc="http://schemas.openxmlformats.org/markup-compatibility/2006" xmlns:aink="http://schemas.microsoft.com/office/drawing/2016/ink" xmlns:am3d="http://schemas.microsoft.com/office/drawing/2017/model3d" xmlns:o="urn:schemas-microsoft-com:office:office" xmlns:oel="http://schemas.microsoft.com/office/2019/extlst" xmlns:r="http://schemas.openxmlformats.org/officeDocument/2006/relationships" xmlns:m="http://schemas.openxmlformats.org/officeDocument/2006/math" xmlns:v="urn:schemas-microsoft-com:vml" xmlns:wp14="http://schemas.microsoft.com/office/word/2010/wordprocessingDrawing" xmlns:wp="http://schemas.openxmlformats.org/drawingml/2006/wordprocessingDrawing" xmlns:w10="urn:schemas-microsoft-com:office:word" xmlns:w="http://schemas.openxmlformats.org/wordprocessingml/2006/main" xmlns:w14="http://schemas.microsoft.com/office/word/2010/wordml" xmlns:w15="http://schemas.microsoft.com/office/word/2012/wordml" xmlns:w16cex="http://schemas.microsoft.com/office/word/2018/wordml/cex" xmlns:w16cid="http://schemas.microsoft.com/office/word/2016/wordml/cid" xmlns:w16="http://schemas.microsoft.com/office/word/2018/wordml" xmlns:w16sdtdh="http://schemas.microsoft.com/office/word/2020/wordml/sdtdatahash" xmlns:w16se="http://schemas.microsoft.com/office/word/2015/wordml/symex" xmlns:wpg="http://schemas.microsoft.com/office/word/2010/wordprocessingGroup" xmlns:wpi="http://schemas.microsoft.com/office/word/2010/wordprocessingInk" xmlns:wne="http://schemas.microsoft.com/office/word/2006/wordml" xmlns:wps="http://schemas.microsoft.com/office/word/2010/wordprocessingShape" mc:Ignorable="w14 w15 w16se w16cid w16 w16cex w16sdtdh wp14">
   <w:p>
     <w:pPr>
-      <w:pStyle w:val="Footer"/>
+      <w:pStyle w:val="Alatunniste"/>
       <w:jc w:val="center"/>
       <w:rPr>
         <w:sz w:val="20"/>
@@ -862,12 +943,12 @@
   </w:p>
   <w:p>
     <w:pPr>
-      <w:pStyle w:val="Footer"/>
+      <w:pStyle w:val="Alatunniste"/>
     </w:pPr>
   </w:p>
   <w:p>
     <w:pPr>
-      <w:pStyle w:val="Footer"/>
+      <w:pStyle w:val="Alatunniste"/>
     </w:pPr>
   </w:p>
 </w:ftr>
@@ -896,7 +977,7 @@
 <w:hdr xmlns:wpc="http://schemas.microsoft.com/office/word/2010/wordprocessingCanvas" xmlns:cx="http://schemas.microsoft.com/office/drawing/2014/chartex" xmlns:cx1="http://schemas.microsoft.com/office/drawing/2015/9/8/chartex" xmlns:cx2="http://schemas.microsoft.com/office/drawing/2015/10/21/chartex" xmlns:cx3="http://schemas.microsoft.com/office/drawing/2016/5/9/chartex" xmlns:cx4="http://schemas.microsoft.com/office/drawing/2016/5/10/chartex" xmlns:cx5="http://schemas.microsoft.com/office/drawing/2016/5/11/chartex" xmlns:cx6="http://schemas.microsoft.com/office/drawing/2016/5/12/chartex" xmlns:cx7="http://schemas.microsoft.com/office/drawing/2016/5/13/chartex" xmlns:cx8="http://schemas.microsoft.com/office/drawing/2016/5/14/chartex" xmlns:mc="http://schemas.openxmlformats.org/markup-compatibility/2006" xmlns:aink="http://schemas.microsoft.com/office/drawing/2016/ink" xmlns:am3d="http://schemas.microsoft.com/office/drawing/2017/model3d" xmlns:o="urn:schemas-microsoft-com:office:office" xmlns:oel="http://schemas.microsoft.com/office/2019/extlst" xmlns:r="http://schemas.openxmlformats.org/officeDocument/2006/relationships" xmlns:m="http://schemas.openxmlformats.org/officeDocument/2006/math" xmlns:v="urn:schemas-microsoft-com:vml" xmlns:wp14="http://schemas.microsoft.com/office/word/2010/wordprocessingDrawing" xmlns:wp="http://schemas.openxmlformats.org/drawingml/2006/wordprocessingDrawing" xmlns:w10="urn:schemas-microsoft-com:office:word" xmlns:w="http://schemas.openxmlformats.org/wordprocessingml/2006/main" xmlns:w14="http://schemas.microsoft.com/office/word/2010/wordml" xmlns:w15="http://schemas.microsoft.com/office/word/2012/wordml" xmlns:w16cex="http://schemas.microsoft.com/office/word/2018/wordml/cex" xmlns:w16cid="http://schemas.microsoft.com/office/word/2016/wordml/cid" xmlns:w16="http://schemas.microsoft.com/office/word/2018/wordml" xmlns:w16sdtdh="http://schemas.microsoft.com/office/word/2020/wordml/sdtdatahash" xmlns:w16se="http://schemas.microsoft.com/office/word/2015/wordml/symex" xmlns:wpg="http://schemas.microsoft.com/office/word/2010/wordprocessingGroup" xmlns:wpi="http://schemas.microsoft.com/office/word/2010/wordprocessingInk" xmlns:wne="http://schemas.microsoft.com/office/word/2006/wordml" xmlns:wps="http://schemas.microsoft.com/office/word/2010/wordprocessingShape" mc:Ignorable="w14 w15 w16se w16cid w16 w16cex w16sdtdh wp14">
   <w:p>
     <w:pPr>
-      <w:pStyle w:val="Header"/>
+      <w:pStyle w:val="Yltunniste"/>
       <w:jc w:val="center"/>
     </w:pPr>
   </w:p>
@@ -1721,7 +1802,7 @@
     <w:lvl w:ilvl="0">
       <w:start w:val="1"/>
       <w:numFmt w:val="decimal"/>
-      <w:pStyle w:val="Heading1"/>
+      <w:pStyle w:val="Otsikko1"/>
       <w:lvlText w:val="%1"/>
       <w:lvlJc w:val="left"/>
       <w:pPr>
@@ -1734,7 +1815,7 @@
     <w:lvl w:ilvl="1">
       <w:start w:val="1"/>
       <w:numFmt w:val="decimal"/>
-      <w:pStyle w:val="Heading2"/>
+      <w:pStyle w:val="Otsikko2"/>
       <w:lvlText w:val="%1.%2"/>
       <w:lvlJc w:val="left"/>
       <w:pPr>
@@ -1747,7 +1828,7 @@
     <w:lvl w:ilvl="2">
       <w:start w:val="1"/>
       <w:numFmt w:val="decimal"/>
-      <w:pStyle w:val="Heading3"/>
+      <w:pStyle w:val="Otsikko3"/>
       <w:lvlText w:val="%1.%2.%3"/>
       <w:lvlJc w:val="left"/>
       <w:pPr>
@@ -1760,7 +1841,7 @@
     <w:lvl w:ilvl="3">
       <w:start w:val="1"/>
       <w:numFmt w:val="decimal"/>
-      <w:pStyle w:val="Heading4"/>
+      <w:pStyle w:val="Otsikko4"/>
       <w:lvlText w:val="%1.%2.%3.%4"/>
       <w:lvlJc w:val="left"/>
       <w:pPr>
@@ -1773,7 +1854,7 @@
     <w:lvl w:ilvl="4">
       <w:start w:val="1"/>
       <w:numFmt w:val="decimal"/>
-      <w:pStyle w:val="Heading5"/>
+      <w:pStyle w:val="Otsikko5"/>
       <w:lvlText w:val="%1.%2.%3.%4.%5"/>
       <w:lvlJc w:val="left"/>
       <w:pPr>
@@ -1786,7 +1867,7 @@
     <w:lvl w:ilvl="5">
       <w:start w:val="1"/>
       <w:numFmt w:val="decimal"/>
-      <w:pStyle w:val="Heading6"/>
+      <w:pStyle w:val="Otsikko6"/>
       <w:lvlText w:val="%1.%2.%3.%4.%5.%6"/>
       <w:lvlJc w:val="left"/>
       <w:pPr>
@@ -1799,7 +1880,7 @@
     <w:lvl w:ilvl="6">
       <w:start w:val="1"/>
       <w:numFmt w:val="decimal"/>
-      <w:pStyle w:val="Heading7"/>
+      <w:pStyle w:val="Otsikko7"/>
       <w:lvlText w:val="%1.%2.%3.%4.%5.%6.%7"/>
       <w:lvlJc w:val="left"/>
       <w:pPr>
@@ -1812,7 +1893,7 @@
     <w:lvl w:ilvl="7">
       <w:start w:val="1"/>
       <w:numFmt w:val="decimal"/>
-      <w:pStyle w:val="Heading8"/>
+      <w:pStyle w:val="Otsikko8"/>
       <w:lvlText w:val="%1.%2.%3.%4.%5.%6.%7.%8"/>
       <w:lvlJc w:val="left"/>
       <w:pPr>
@@ -1825,7 +1906,7 @@
     <w:lvl w:ilvl="8">
       <w:start w:val="1"/>
       <w:numFmt w:val="decimal"/>
-      <w:pStyle w:val="Heading9"/>
+      <w:pStyle w:val="Otsikko9"/>
       <w:lvlText w:val="%1.%2.%3.%4.%5.%6.%7.%8.%9"/>
       <w:lvlJc w:val="left"/>
       <w:pPr>
@@ -2158,7 +2239,7 @@
     <w:lsdException w:name="Unresolved Mention" w:semiHidden="1" w:uiPriority="99" w:unhideWhenUsed="1"/>
     <w:lsdException w:name="Smart Link" w:semiHidden="1" w:uiPriority="99" w:unhideWhenUsed="1"/>
   </w:latentStyles>
-  <w:style w:type="paragraph" w:default="1" w:styleId="Normal">
+  <w:style w:type="paragraph" w:default="1" w:styleId="Normaali">
     <w:name w:val="Normal"/>
     <w:qFormat/>
     <w:rPr>
@@ -2167,10 +2248,10 @@
       <w:lang w:eastAsia="en-US"/>
     </w:rPr>
   </w:style>
-  <w:style w:type="paragraph" w:styleId="Heading1">
+  <w:style w:type="paragraph" w:styleId="Otsikko1">
     <w:name w:val="heading 1"/>
-    <w:basedOn w:val="Normal"/>
-    <w:next w:val="Normal"/>
+    <w:basedOn w:val="Normaali"/>
+    <w:next w:val="Normaali"/>
     <w:qFormat/>
     <w:pPr>
       <w:keepNext/>
@@ -2190,10 +2271,10 @@
       <w:szCs w:val="32"/>
     </w:rPr>
   </w:style>
-  <w:style w:type="paragraph" w:styleId="Heading2">
+  <w:style w:type="paragraph" w:styleId="Otsikko2">
     <w:name w:val="heading 2"/>
-    <w:basedOn w:val="Normal"/>
-    <w:next w:val="Normal"/>
+    <w:basedOn w:val="Normaali"/>
+    <w:next w:val="Normaali"/>
     <w:qFormat/>
     <w:pPr>
       <w:keepNext/>
@@ -2212,10 +2293,10 @@
       <w:szCs w:val="26"/>
     </w:rPr>
   </w:style>
-  <w:style w:type="paragraph" w:styleId="Heading3">
+  <w:style w:type="paragraph" w:styleId="Otsikko3">
     <w:name w:val="heading 3"/>
-    <w:basedOn w:val="Normal"/>
-    <w:next w:val="Normal"/>
+    <w:basedOn w:val="Normaali"/>
+    <w:next w:val="Normaali"/>
     <w:qFormat/>
     <w:pPr>
       <w:keepNext/>
@@ -2230,10 +2311,10 @@
       <w:bCs/>
     </w:rPr>
   </w:style>
-  <w:style w:type="paragraph" w:styleId="Heading4">
+  <w:style w:type="paragraph" w:styleId="Otsikko4">
     <w:name w:val="heading 4"/>
-    <w:basedOn w:val="Normal"/>
-    <w:next w:val="Normal"/>
+    <w:basedOn w:val="Normaali"/>
+    <w:next w:val="Normaali"/>
     <w:qFormat/>
     <w:pPr>
       <w:keepNext/>
@@ -2250,10 +2331,10 @@
       <w:szCs w:val="26"/>
     </w:rPr>
   </w:style>
-  <w:style w:type="paragraph" w:styleId="Heading5">
+  <w:style w:type="paragraph" w:styleId="Otsikko5">
     <w:name w:val="heading 5"/>
-    <w:basedOn w:val="Normal"/>
-    <w:next w:val="Normal"/>
+    <w:basedOn w:val="Normaali"/>
+    <w:next w:val="Normaali"/>
     <w:qFormat/>
     <w:pPr>
       <w:keepNext/>
@@ -2270,10 +2351,10 @@
       <w:szCs w:val="32"/>
     </w:rPr>
   </w:style>
-  <w:style w:type="paragraph" w:styleId="Heading6">
+  <w:style w:type="paragraph" w:styleId="Otsikko6">
     <w:name w:val="heading 6"/>
-    <w:basedOn w:val="Normal"/>
-    <w:next w:val="Normal"/>
+    <w:basedOn w:val="Normaali"/>
+    <w:next w:val="Normaali"/>
     <w:qFormat/>
     <w:pPr>
       <w:keepNext/>
@@ -2290,10 +2371,10 @@
       <w:szCs w:val="28"/>
     </w:rPr>
   </w:style>
-  <w:style w:type="paragraph" w:styleId="Heading7">
+  <w:style w:type="paragraph" w:styleId="Otsikko7">
     <w:name w:val="heading 7"/>
-    <w:basedOn w:val="Normal"/>
-    <w:next w:val="Normal"/>
+    <w:basedOn w:val="Normaali"/>
+    <w:next w:val="Normaali"/>
     <w:qFormat/>
     <w:pPr>
       <w:numPr>
@@ -2304,10 +2385,10 @@
       <w:outlineLvl w:val="6"/>
     </w:pPr>
   </w:style>
-  <w:style w:type="paragraph" w:styleId="Heading8">
+  <w:style w:type="paragraph" w:styleId="Otsikko8">
     <w:name w:val="heading 8"/>
-    <w:basedOn w:val="Normal"/>
-    <w:next w:val="Normal"/>
+    <w:basedOn w:val="Normaali"/>
+    <w:next w:val="Normaali"/>
     <w:qFormat/>
     <w:pPr>
       <w:numPr>
@@ -2322,10 +2403,10 @@
       <w:iCs/>
     </w:rPr>
   </w:style>
-  <w:style w:type="paragraph" w:styleId="Heading9">
+  <w:style w:type="paragraph" w:styleId="Otsikko9">
     <w:name w:val="heading 9"/>
-    <w:basedOn w:val="Normal"/>
-    <w:next w:val="Normal"/>
+    <w:basedOn w:val="Normaali"/>
+    <w:next w:val="Normaali"/>
     <w:qFormat/>
     <w:pPr>
       <w:numPr>
@@ -2341,13 +2422,13 @@
       <w:szCs w:val="22"/>
     </w:rPr>
   </w:style>
-  <w:style w:type="character" w:default="1" w:styleId="DefaultParagraphFont">
+  <w:style w:type="character" w:default="1" w:styleId="Kappaleenoletusfontti">
     <w:name w:val="Default Paragraph Font"/>
     <w:uiPriority w:val="1"/>
     <w:semiHidden/>
     <w:unhideWhenUsed/>
   </w:style>
-  <w:style w:type="table" w:default="1" w:styleId="TableNormal">
+  <w:style w:type="table" w:default="1" w:styleId="Normaalitaulukko">
     <w:name w:val="Normal Table"/>
     <w:uiPriority w:val="99"/>
     <w:semiHidden/>
@@ -2362,128 +2443,128 @@
       </w:tblCellMar>
     </w:tblPr>
   </w:style>
-  <w:style w:type="numbering" w:default="1" w:styleId="NoList">
+  <w:style w:type="numbering" w:default="1" w:styleId="Eiluetteloa">
     <w:name w:val="No List"/>
     <w:uiPriority w:val="99"/>
     <w:semiHidden/>
     <w:unhideWhenUsed/>
   </w:style>
-  <w:style w:type="paragraph" w:styleId="BodyText">
+  <w:style w:type="paragraph" w:styleId="Leipteksti">
     <w:name w:val="Body Text"/>
-    <w:basedOn w:val="Normal"/>
-    <w:link w:val="BodyTextChar"/>
+    <w:basedOn w:val="Normaali"/>
+    <w:link w:val="LeiptekstiChar"/>
     <w:pPr>
       <w:spacing w:line="360" w:lineRule="auto"/>
       <w:jc w:val="both"/>
     </w:pPr>
   </w:style>
-  <w:style w:type="character" w:styleId="Hyperlink">
+  <w:style w:type="character" w:styleId="Hyperlinkki">
     <w:name w:val="Hyperlink"/>
     <w:rPr>
       <w:color w:val="0000FF"/>
       <w:u w:val="single"/>
     </w:rPr>
   </w:style>
-  <w:style w:type="paragraph" w:styleId="Index1">
+  <w:style w:type="paragraph" w:styleId="Hakemisto1">
     <w:name w:val="index 1"/>
-    <w:basedOn w:val="Normal"/>
-    <w:next w:val="Normal"/>
+    <w:basedOn w:val="Normaali"/>
+    <w:next w:val="Normaali"/>
     <w:autoRedefine/>
     <w:semiHidden/>
     <w:pPr>
       <w:ind w:left="240" w:hanging="240"/>
     </w:pPr>
   </w:style>
-  <w:style w:type="paragraph" w:styleId="Index2">
+  <w:style w:type="paragraph" w:styleId="Hakemisto2">
     <w:name w:val="index 2"/>
-    <w:basedOn w:val="Normal"/>
-    <w:next w:val="Normal"/>
+    <w:basedOn w:val="Normaali"/>
+    <w:next w:val="Normaali"/>
     <w:autoRedefine/>
     <w:semiHidden/>
     <w:pPr>
       <w:ind w:left="480" w:hanging="240"/>
     </w:pPr>
   </w:style>
-  <w:style w:type="paragraph" w:styleId="Index3">
+  <w:style w:type="paragraph" w:styleId="Hakemisto3">
     <w:name w:val="index 3"/>
-    <w:basedOn w:val="Normal"/>
-    <w:next w:val="Normal"/>
+    <w:basedOn w:val="Normaali"/>
+    <w:next w:val="Normaali"/>
     <w:autoRedefine/>
     <w:semiHidden/>
     <w:pPr>
       <w:ind w:left="720" w:hanging="240"/>
     </w:pPr>
   </w:style>
-  <w:style w:type="paragraph" w:styleId="Index4">
+  <w:style w:type="paragraph" w:styleId="Hakemisto4">
     <w:name w:val="index 4"/>
-    <w:basedOn w:val="Normal"/>
-    <w:next w:val="Normal"/>
+    <w:basedOn w:val="Normaali"/>
+    <w:next w:val="Normaali"/>
     <w:autoRedefine/>
     <w:semiHidden/>
     <w:pPr>
       <w:ind w:left="960" w:hanging="240"/>
     </w:pPr>
   </w:style>
-  <w:style w:type="paragraph" w:styleId="Index5">
+  <w:style w:type="paragraph" w:styleId="Hakemisto5">
     <w:name w:val="index 5"/>
-    <w:basedOn w:val="Normal"/>
-    <w:next w:val="Normal"/>
+    <w:basedOn w:val="Normaali"/>
+    <w:next w:val="Normaali"/>
     <w:autoRedefine/>
     <w:semiHidden/>
     <w:pPr>
       <w:ind w:left="1200" w:hanging="240"/>
     </w:pPr>
   </w:style>
-  <w:style w:type="paragraph" w:styleId="Index6">
+  <w:style w:type="paragraph" w:styleId="Hakemisto6">
     <w:name w:val="index 6"/>
-    <w:basedOn w:val="Normal"/>
-    <w:next w:val="Normal"/>
+    <w:basedOn w:val="Normaali"/>
+    <w:next w:val="Normaali"/>
     <w:autoRedefine/>
     <w:semiHidden/>
     <w:pPr>
       <w:ind w:left="1440" w:hanging="240"/>
     </w:pPr>
   </w:style>
-  <w:style w:type="paragraph" w:styleId="Index7">
+  <w:style w:type="paragraph" w:styleId="Hakemisto7">
     <w:name w:val="index 7"/>
-    <w:basedOn w:val="Normal"/>
-    <w:next w:val="Normal"/>
+    <w:basedOn w:val="Normaali"/>
+    <w:next w:val="Normaali"/>
     <w:autoRedefine/>
     <w:semiHidden/>
     <w:pPr>
       <w:ind w:left="1680" w:hanging="240"/>
     </w:pPr>
   </w:style>
-  <w:style w:type="paragraph" w:styleId="Index8">
+  <w:style w:type="paragraph" w:styleId="Hakemisto8">
     <w:name w:val="index 8"/>
-    <w:basedOn w:val="Normal"/>
-    <w:next w:val="Normal"/>
+    <w:basedOn w:val="Normaali"/>
+    <w:next w:val="Normaali"/>
     <w:autoRedefine/>
     <w:semiHidden/>
     <w:pPr>
       <w:ind w:left="1920" w:hanging="240"/>
     </w:pPr>
   </w:style>
-  <w:style w:type="paragraph" w:styleId="Index9">
+  <w:style w:type="paragraph" w:styleId="Hakemisto9">
     <w:name w:val="index 9"/>
-    <w:basedOn w:val="Normal"/>
-    <w:next w:val="Normal"/>
+    <w:basedOn w:val="Normaali"/>
+    <w:next w:val="Normaali"/>
     <w:autoRedefine/>
     <w:semiHidden/>
     <w:pPr>
       <w:ind w:left="2160" w:hanging="240"/>
     </w:pPr>
   </w:style>
-  <w:style w:type="paragraph" w:styleId="IndexHeading">
+  <w:style w:type="paragraph" w:styleId="Hakemistonotsikko">
     <w:name w:val="index heading"/>
-    <w:basedOn w:val="Normal"/>
-    <w:next w:val="Index1"/>
+    <w:basedOn w:val="Normaali"/>
+    <w:next w:val="Hakemisto1"/>
     <w:semiHidden/>
   </w:style>
-  <w:style w:type="paragraph" w:styleId="TOC1">
+  <w:style w:type="paragraph" w:styleId="Sisluet1">
     <w:name w:val="toc 1"/>
-    <w:basedOn w:val="Normal"/>
-    <w:next w:val="Normal"/>
+    <w:basedOn w:val="Normaali"/>
+    <w:next w:val="Normaali"/>
     <w:autoRedefine/>
     <w:semiHidden/>
     <w:rsid w:val="009403CA"/>
@@ -2502,10 +2583,10 @@
       <w:noProof/>
     </w:rPr>
   </w:style>
-  <w:style w:type="paragraph" w:styleId="TOC2">
+  <w:style w:type="paragraph" w:styleId="Sisluet2">
     <w:name w:val="toc 2"/>
-    <w:basedOn w:val="Normal"/>
-    <w:next w:val="Normal"/>
+    <w:basedOn w:val="Normaali"/>
+    <w:next w:val="Normaali"/>
     <w:autoRedefine/>
     <w:semiHidden/>
     <w:rsid w:val="009403CA"/>
@@ -2521,10 +2602,10 @@
       <w:smallCaps/>
     </w:rPr>
   </w:style>
-  <w:style w:type="paragraph" w:styleId="TOC3">
+  <w:style w:type="paragraph" w:styleId="Sisluet3">
     <w:name w:val="toc 3"/>
-    <w:basedOn w:val="Normal"/>
-    <w:next w:val="Normal"/>
+    <w:basedOn w:val="Normaali"/>
+    <w:next w:val="Normaali"/>
     <w:autoRedefine/>
     <w:semiHidden/>
     <w:pPr>
@@ -2535,69 +2616,69 @@
       <w:iCs/>
     </w:rPr>
   </w:style>
-  <w:style w:type="paragraph" w:styleId="TOC4">
+  <w:style w:type="paragraph" w:styleId="Sisluet4">
     <w:name w:val="toc 4"/>
-    <w:basedOn w:val="Normal"/>
-    <w:next w:val="Normal"/>
+    <w:basedOn w:val="Normaali"/>
+    <w:next w:val="Normaali"/>
     <w:autoRedefine/>
     <w:semiHidden/>
     <w:pPr>
       <w:ind w:left="720"/>
     </w:pPr>
   </w:style>
-  <w:style w:type="paragraph" w:styleId="TOC5">
+  <w:style w:type="paragraph" w:styleId="Sisluet5">
     <w:name w:val="toc 5"/>
-    <w:basedOn w:val="Normal"/>
-    <w:next w:val="Normal"/>
+    <w:basedOn w:val="Normaali"/>
+    <w:next w:val="Normaali"/>
     <w:autoRedefine/>
     <w:semiHidden/>
     <w:pPr>
       <w:ind w:left="960"/>
     </w:pPr>
   </w:style>
-  <w:style w:type="paragraph" w:styleId="TOC6">
+  <w:style w:type="paragraph" w:styleId="Sisluet6">
     <w:name w:val="toc 6"/>
-    <w:basedOn w:val="Normal"/>
-    <w:next w:val="Normal"/>
+    <w:basedOn w:val="Normaali"/>
+    <w:next w:val="Normaali"/>
     <w:autoRedefine/>
     <w:semiHidden/>
     <w:pPr>
       <w:ind w:left="1200"/>
     </w:pPr>
   </w:style>
-  <w:style w:type="paragraph" w:styleId="TOC7">
+  <w:style w:type="paragraph" w:styleId="Sisluet7">
     <w:name w:val="toc 7"/>
-    <w:basedOn w:val="Normal"/>
-    <w:next w:val="Normal"/>
+    <w:basedOn w:val="Normaali"/>
+    <w:next w:val="Normaali"/>
     <w:autoRedefine/>
     <w:semiHidden/>
     <w:pPr>
       <w:ind w:left="1440"/>
     </w:pPr>
   </w:style>
-  <w:style w:type="paragraph" w:styleId="TOC8">
+  <w:style w:type="paragraph" w:styleId="Sisluet8">
     <w:name w:val="toc 8"/>
-    <w:basedOn w:val="Normal"/>
-    <w:next w:val="Normal"/>
+    <w:basedOn w:val="Normaali"/>
+    <w:next w:val="Normaali"/>
     <w:autoRedefine/>
     <w:semiHidden/>
     <w:pPr>
       <w:ind w:left="1680"/>
     </w:pPr>
   </w:style>
-  <w:style w:type="paragraph" w:styleId="TOC9">
+  <w:style w:type="paragraph" w:styleId="Sisluet9">
     <w:name w:val="toc 9"/>
-    <w:basedOn w:val="Normal"/>
-    <w:next w:val="Normal"/>
+    <w:basedOn w:val="Normaali"/>
+    <w:next w:val="Normaali"/>
     <w:autoRedefine/>
     <w:semiHidden/>
     <w:pPr>
       <w:ind w:left="1920"/>
     </w:pPr>
   </w:style>
-  <w:style w:type="paragraph" w:styleId="Footer">
+  <w:style w:type="paragraph" w:styleId="Alatunniste">
     <w:name w:val="footer"/>
-    <w:basedOn w:val="Normal"/>
+    <w:basedOn w:val="Normaali"/>
     <w:pPr>
       <w:tabs>
         <w:tab w:val="center" w:pos="4819"/>
@@ -2605,13 +2686,13 @@
       </w:tabs>
     </w:pPr>
   </w:style>
-  <w:style w:type="character" w:styleId="PageNumber">
+  <w:style w:type="character" w:styleId="Sivunumero">
     <w:name w:val="page number"/>
-    <w:basedOn w:val="DefaultParagraphFont"/>
-  </w:style>
-  <w:style w:type="paragraph" w:styleId="Header">
+    <w:basedOn w:val="Kappaleenoletusfontti"/>
+  </w:style>
+  <w:style w:type="paragraph" w:styleId="Yltunniste">
     <w:name w:val="header"/>
-    <w:basedOn w:val="Normal"/>
+    <w:basedOn w:val="Normaali"/>
     <w:pPr>
       <w:tabs>
         <w:tab w:val="center" w:pos="4819"/>
@@ -2619,9 +2700,9 @@
       </w:tabs>
     </w:pPr>
   </w:style>
-  <w:style w:type="paragraph" w:styleId="Title">
+  <w:style w:type="paragraph" w:styleId="Otsikko">
     <w:name w:val="Title"/>
-    <w:basedOn w:val="Normal"/>
+    <w:basedOn w:val="Normaali"/>
     <w:qFormat/>
     <w:pPr>
       <w:spacing w:line="360" w:lineRule="auto"/>
@@ -2635,16 +2716,16 @@
       <w:szCs w:val="28"/>
     </w:rPr>
   </w:style>
-  <w:style w:type="paragraph" w:styleId="PlainText">
+  <w:style w:type="paragraph" w:styleId="Vaintekstin">
     <w:name w:val="Plain Text"/>
-    <w:basedOn w:val="Normal"/>
+    <w:basedOn w:val="Normaali"/>
     <w:rPr>
       <w:rFonts w:ascii="Courier New" w:hAnsi="Courier New" w:cs="Courier New"/>
       <w:sz w:val="20"/>
       <w:szCs w:val="20"/>
     </w:rPr>
   </w:style>
-  <w:style w:type="character" w:styleId="FollowedHyperlink">
+  <w:style w:type="character" w:styleId="AvattuHyperlinkki">
     <w:name w:val="FollowedHyperlink"/>
     <w:rPr>
       <w:color w:val="800080"/>
@@ -2668,7 +2749,7 @@
   </w:style>
   <w:style w:type="paragraph" w:customStyle="1" w:styleId="font5">
     <w:name w:val="font5"/>
-    <w:basedOn w:val="Normal"/>
+    <w:basedOn w:val="Normaali"/>
     <w:pPr>
       <w:spacing w:before="100" w:beforeAutospacing="1" w:after="100" w:afterAutospacing="1"/>
     </w:pPr>
@@ -2682,7 +2763,7 @@
   </w:style>
   <w:style w:type="paragraph" w:customStyle="1" w:styleId="font6">
     <w:name w:val="font6"/>
-    <w:basedOn w:val="Normal"/>
+    <w:basedOn w:val="Normaali"/>
     <w:pPr>
       <w:spacing w:before="100" w:beforeAutospacing="1" w:after="100" w:afterAutospacing="1"/>
     </w:pPr>
@@ -2694,7 +2775,7 @@
   </w:style>
   <w:style w:type="paragraph" w:customStyle="1" w:styleId="xl24">
     <w:name w:val="xl24"/>
-    <w:basedOn w:val="Normal"/>
+    <w:basedOn w:val="Normaali"/>
     <w:pPr>
       <w:pBdr>
         <w:left w:val="single" w:sz="4" w:space="0" w:color="auto"/>
@@ -2712,7 +2793,7 @@
   </w:style>
   <w:style w:type="paragraph" w:customStyle="1" w:styleId="xl25">
     <w:name w:val="xl25"/>
-    <w:basedOn w:val="Normal"/>
+    <w:basedOn w:val="Normaali"/>
     <w:pPr>
       <w:shd w:val="clear" w:color="auto" w:fill="FFFFFF"/>
       <w:spacing w:before="100" w:beforeAutospacing="1" w:after="100" w:afterAutospacing="1"/>
@@ -2727,7 +2808,7 @@
   </w:style>
   <w:style w:type="paragraph" w:customStyle="1" w:styleId="xl26">
     <w:name w:val="xl26"/>
-    <w:basedOn w:val="Normal"/>
+    <w:basedOn w:val="Normaali"/>
     <w:pPr>
       <w:pBdr>
         <w:left w:val="single" w:sz="4" w:space="0" w:color="auto"/>
@@ -2737,7 +2818,7 @@
   </w:style>
   <w:style w:type="paragraph" w:customStyle="1" w:styleId="xl27">
     <w:name w:val="xl27"/>
-    <w:basedOn w:val="Normal"/>
+    <w:basedOn w:val="Normaali"/>
     <w:pPr>
       <w:pBdr>
         <w:right w:val="single" w:sz="4" w:space="0" w:color="auto"/>
@@ -2747,7 +2828,7 @@
   </w:style>
   <w:style w:type="paragraph" w:customStyle="1" w:styleId="xl28">
     <w:name w:val="xl28"/>
-    <w:basedOn w:val="Normal"/>
+    <w:basedOn w:val="Normaali"/>
     <w:pPr>
       <w:spacing w:before="100" w:beforeAutospacing="1" w:after="100" w:afterAutospacing="1"/>
       <w:jc w:val="center"/>
@@ -2760,7 +2841,7 @@
   </w:style>
   <w:style w:type="paragraph" w:customStyle="1" w:styleId="xl29">
     <w:name w:val="xl29"/>
-    <w:basedOn w:val="Normal"/>
+    <w:basedOn w:val="Normaali"/>
     <w:pPr>
       <w:pBdr>
         <w:left w:val="single" w:sz="4" w:space="0" w:color="auto"/>
@@ -2771,7 +2852,7 @@
   </w:style>
   <w:style w:type="paragraph" w:customStyle="1" w:styleId="xl30">
     <w:name w:val="xl30"/>
-    <w:basedOn w:val="Normal"/>
+    <w:basedOn w:val="Normaali"/>
     <w:pPr>
       <w:shd w:val="clear" w:color="auto" w:fill="FFFFFF"/>
       <w:spacing w:before="100" w:beforeAutospacing="1" w:after="100" w:afterAutospacing="1"/>
@@ -2785,7 +2866,7 @@
   </w:style>
   <w:style w:type="paragraph" w:customStyle="1" w:styleId="xl31">
     <w:name w:val="xl31"/>
-    <w:basedOn w:val="Normal"/>
+    <w:basedOn w:val="Normaali"/>
     <w:pPr>
       <w:shd w:val="clear" w:color="auto" w:fill="FFFFFF"/>
       <w:spacing w:before="100" w:beforeAutospacing="1" w:after="100" w:afterAutospacing="1"/>
@@ -2793,7 +2874,7 @@
   </w:style>
   <w:style w:type="paragraph" w:customStyle="1" w:styleId="xl32">
     <w:name w:val="xl32"/>
-    <w:basedOn w:val="Normal"/>
+    <w:basedOn w:val="Normaali"/>
     <w:pPr>
       <w:shd w:val="clear" w:color="auto" w:fill="FFFFFF"/>
       <w:spacing w:before="100" w:beforeAutospacing="1" w:after="100" w:afterAutospacing="1"/>
@@ -2807,7 +2888,7 @@
   </w:style>
   <w:style w:type="paragraph" w:customStyle="1" w:styleId="xl33">
     <w:name w:val="xl33"/>
-    <w:basedOn w:val="Normal"/>
+    <w:basedOn w:val="Normaali"/>
     <w:pPr>
       <w:pBdr>
         <w:right w:val="single" w:sz="4" w:space="0" w:color="auto"/>
@@ -2818,7 +2899,7 @@
   </w:style>
   <w:style w:type="paragraph" w:customStyle="1" w:styleId="xl34">
     <w:name w:val="xl34"/>
-    <w:basedOn w:val="Normal"/>
+    <w:basedOn w:val="Normaali"/>
     <w:pPr>
       <w:shd w:val="clear" w:color="auto" w:fill="333333"/>
       <w:spacing w:before="100" w:beforeAutospacing="1" w:after="100" w:afterAutospacing="1"/>
@@ -2833,7 +2914,7 @@
   </w:style>
   <w:style w:type="paragraph" w:customStyle="1" w:styleId="xl35">
     <w:name w:val="xl35"/>
-    <w:basedOn w:val="Normal"/>
+    <w:basedOn w:val="Normaali"/>
     <w:pPr>
       <w:pBdr>
         <w:left w:val="single" w:sz="4" w:space="0" w:color="auto"/>
@@ -2850,7 +2931,7 @@
   </w:style>
   <w:style w:type="paragraph" w:customStyle="1" w:styleId="xl36">
     <w:name w:val="xl36"/>
-    <w:basedOn w:val="Normal"/>
+    <w:basedOn w:val="Normaali"/>
     <w:pPr>
       <w:shd w:val="clear" w:color="auto" w:fill="333333"/>
       <w:spacing w:before="100" w:beforeAutospacing="1" w:after="100" w:afterAutospacing="1"/>
@@ -2864,7 +2945,7 @@
   </w:style>
   <w:style w:type="paragraph" w:customStyle="1" w:styleId="xl37">
     <w:name w:val="xl37"/>
-    <w:basedOn w:val="Normal"/>
+    <w:basedOn w:val="Normaali"/>
     <w:pPr>
       <w:pBdr>
         <w:left w:val="single" w:sz="4" w:space="0" w:color="auto"/>
@@ -2875,7 +2956,7 @@
   </w:style>
   <w:style w:type="paragraph" w:customStyle="1" w:styleId="xl38">
     <w:name w:val="xl38"/>
-    <w:basedOn w:val="Normal"/>
+    <w:basedOn w:val="Normaali"/>
     <w:pPr>
       <w:shd w:val="clear" w:color="auto" w:fill="333333"/>
       <w:spacing w:before="100" w:beforeAutospacing="1" w:after="100" w:afterAutospacing="1"/>
@@ -2883,7 +2964,7 @@
   </w:style>
   <w:style w:type="paragraph" w:customStyle="1" w:styleId="xl39">
     <w:name w:val="xl39"/>
-    <w:basedOn w:val="Normal"/>
+    <w:basedOn w:val="Normaali"/>
     <w:pPr>
       <w:pBdr>
         <w:right w:val="single" w:sz="4" w:space="0" w:color="auto"/>
@@ -2892,15 +2973,15 @@
       <w:spacing w:before="100" w:beforeAutospacing="1" w:after="100" w:afterAutospacing="1"/>
     </w:pPr>
   </w:style>
-  <w:style w:type="paragraph" w:styleId="Date">
+  <w:style w:type="paragraph" w:styleId="Pivmr">
     <w:name w:val="Date"/>
-    <w:basedOn w:val="Normal"/>
-    <w:next w:val="Normal"/>
+    <w:basedOn w:val="Normaali"/>
+    <w:next w:val="Normaali"/>
     <w:rsid w:val="00166D0D"/>
   </w:style>
   <w:style w:type="paragraph" w:customStyle="1" w:styleId="Style1">
     <w:name w:val="Style1"/>
-    <w:basedOn w:val="Heading3"/>
+    <w:basedOn w:val="Otsikko3"/>
     <w:autoRedefine/>
     <w:rsid w:val="00E405A1"/>
     <w:pPr>
@@ -2910,9 +2991,9 @@
       <w:rFonts w:ascii="Arial" w:hAnsi="Arial"/>
     </w:rPr>
   </w:style>
-  <w:style w:type="table" w:styleId="TableGrid">
+  <w:style w:type="table" w:styleId="TaulukkoRuudukko">
     <w:name w:val="Table Grid"/>
-    <w:basedOn w:val="TableNormal"/>
+    <w:basedOn w:val="Normaalitaulukko"/>
     <w:rsid w:val="008A5436"/>
     <w:tblPr>
       <w:tblBorders>
@@ -2925,9 +3006,9 @@
       </w:tblBorders>
     </w:tblPr>
   </w:style>
-  <w:style w:type="character" w:customStyle="1" w:styleId="BodyTextChar">
-    <w:name w:val="Body Text Char"/>
-    <w:link w:val="BodyText"/>
+  <w:style w:type="character" w:customStyle="1" w:styleId="LeiptekstiChar">
+    <w:name w:val="Leipäteksti Char"/>
+    <w:link w:val="Leipteksti"/>
     <w:rsid w:val="00154C31"/>
     <w:rPr>
       <w:sz w:val="24"/>
@@ -2935,7 +3016,7 @@
       <w:lang w:val="fi-FI" w:eastAsia="en-US" w:bidi="ar-SA"/>
     </w:rPr>
   </w:style>
-  <w:style w:type="character" w:styleId="Emphasis">
+  <w:style w:type="character" w:styleId="Korostus">
     <w:name w:val="Emphasis"/>
     <w:qFormat/>
     <w:rsid w:val="00497E28"/>
@@ -2944,10 +3025,10 @@
       <w:iCs/>
     </w:rPr>
   </w:style>
-  <w:style w:type="paragraph" w:styleId="BalloonText">
+  <w:style w:type="paragraph" w:styleId="Seliteteksti">
     <w:name w:val="Balloon Text"/>
-    <w:basedOn w:val="Normal"/>
-    <w:link w:val="BalloonTextChar"/>
+    <w:basedOn w:val="Normaali"/>
+    <w:link w:val="SelitetekstiChar"/>
     <w:rsid w:val="00E83372"/>
     <w:rPr>
       <w:rFonts w:ascii="Tahoma" w:hAnsi="Tahoma" w:cs="Tahoma"/>
@@ -2955,9 +3036,9 @@
       <w:szCs w:val="16"/>
     </w:rPr>
   </w:style>
-  <w:style w:type="character" w:customStyle="1" w:styleId="BalloonTextChar">
-    <w:name w:val="Balloon Text Char"/>
-    <w:link w:val="BalloonText"/>
+  <w:style w:type="character" w:customStyle="1" w:styleId="SelitetekstiChar">
+    <w:name w:val="Seliteteksti Char"/>
+    <w:link w:val="Seliteteksti"/>
     <w:rsid w:val="00E83372"/>
     <w:rPr>
       <w:rFonts w:ascii="Tahoma" w:hAnsi="Tahoma" w:cs="Tahoma"/>
@@ -2966,9 +3047,9 @@
       <w:lang w:eastAsia="en-US"/>
     </w:rPr>
   </w:style>
-  <w:style w:type="character" w:styleId="UnresolvedMention">
+  <w:style w:type="character" w:styleId="Ratkaisematonmaininta">
     <w:name w:val="Unresolved Mention"/>
-    <w:basedOn w:val="DefaultParagraphFont"/>
+    <w:basedOn w:val="Kappaleenoletusfontti"/>
     <w:uiPriority w:val="99"/>
     <w:semiHidden/>
     <w:unhideWhenUsed/>
@@ -3277,21 +3358,21 @@
 </file>
 
 <file path=customXml/item1.xml><?xml version="1.0" encoding="utf-8"?>
+<?mso-contentType ?>
+<FormTemplates xmlns="http://schemas.microsoft.com/sharepoint/v3/contenttype/forms">
+  <Display>DocumentLibraryForm</Display>
+  <Edit>DocumentLibraryForm</Edit>
+  <New>DocumentLibraryForm</New>
+</FormTemplates>
+</file>
+
+<file path=customXml/item2.xml><?xml version="1.0" encoding="utf-8"?>
 <p:properties xmlns:p="http://schemas.microsoft.com/office/2006/metadata/properties" xmlns:xsi="http://www.w3.org/2001/XMLSchema-instance" xmlns:pc="http://schemas.microsoft.com/office/infopath/2007/PartnerControls">
   <documentManagement>
     <PublishingExpirationDate xmlns="http://schemas.microsoft.com/sharepoint/v3" xsi:nil="true"/>
     <PublishingStartDate xmlns="http://schemas.microsoft.com/sharepoint/v3" xsi:nil="true"/>
   </documentManagement>
 </p:properties>
-</file>
-
-<file path=customXml/item2.xml><?xml version="1.0" encoding="utf-8"?>
-<?mso-contentType ?>
-<FormTemplates xmlns="http://schemas.microsoft.com/sharepoint/v3/contenttype/forms">
-  <Display>DocumentLibraryForm</Display>
-  <Edit>DocumentLibraryForm</Edit>
-  <New>DocumentLibraryForm</New>
-</FormTemplates>
 </file>
 
 <file path=customXml/item3.xml><?xml version="1.0" encoding="utf-8"?>
@@ -3361,19 +3442,19 @@
 </file>
 
 <file path=customXml/itemProps1.xml><?xml version="1.0" encoding="utf-8"?>
+<ds:datastoreItem xmlns:ds="http://schemas.openxmlformats.org/officeDocument/2006/customXml" ds:itemID="{13FBD2FA-5696-460D-A278-9A302A0F72AE}">
+  <ds:schemaRefs>
+    <ds:schemaRef ds:uri="http://schemas.microsoft.com/sharepoint/v3/contenttype/forms"/>
+  </ds:schemaRefs>
+</ds:datastoreItem>
+</file>
+
+<file path=customXml/itemProps2.xml><?xml version="1.0" encoding="utf-8"?>
 <ds:datastoreItem xmlns:ds="http://schemas.openxmlformats.org/officeDocument/2006/customXml" ds:itemID="{FA8F0064-303C-446D-896E-46EEB9A79DC3}">
   <ds:schemaRefs>
     <ds:schemaRef ds:uri="http://schemas.microsoft.com/office/2006/metadata/properties"/>
     <ds:schemaRef ds:uri="http://schemas.microsoft.com/office/infopath/2007/PartnerControls"/>
     <ds:schemaRef ds:uri="http://schemas.microsoft.com/sharepoint/v3"/>
-  </ds:schemaRefs>
-</ds:datastoreItem>
-</file>
-
-<file path=customXml/itemProps2.xml><?xml version="1.0" encoding="utf-8"?>
-<ds:datastoreItem xmlns:ds="http://schemas.openxmlformats.org/officeDocument/2006/customXml" ds:itemID="{13FBD2FA-5696-460D-A278-9A302A0F72AE}">
-  <ds:schemaRefs>
-    <ds:schemaRef ds:uri="http://schemas.microsoft.com/sharepoint/v3/contenttype/forms"/>
   </ds:schemaRefs>
 </ds:datastoreItem>
 </file>
